--- a/Sistemasdistribuidosproyecto.docx
+++ b/Sistemasdistribuidosproyecto.docx
@@ -245,25 +245,33 @@
           <w:color w:val="auto"/>
           <w:sz w:val="24"/>
           <w:szCs w:val="24"/>
-          <w:lang w:val="es-CO"/>
-        </w:rPr>
-      </w:pPr>
+        </w:rPr>
+      </w:pPr>
+      <w:proofErr w:type="spellStart"/>
       <w:r>
         <w:rPr>
           <w:b/>
           <w:color w:val="auto"/>
           <w:sz w:val="24"/>
           <w:szCs w:val="24"/>
-          <w:lang w:val="es-CO"/>
-        </w:rPr>
-        <w:t>Correo:</w:t>
-      </w:r>
-      <w:r>
-        <w:rPr>
-          <w:color w:val="auto"/>
-          <w:sz w:val="24"/>
-          <w:szCs w:val="24"/>
-          <w:lang w:val="es-CO"/>
+        </w:rPr>
+        <w:t>Correo</w:t>
+      </w:r>
+      <w:proofErr w:type="spellEnd"/>
+      <w:r>
+        <w:rPr>
+          <w:b/>
+          <w:color w:val="auto"/>
+          <w:sz w:val="24"/>
+          <w:szCs w:val="24"/>
+        </w:rPr>
+        <w:t>:</w:t>
+      </w:r>
+      <w:r>
+        <w:rPr>
+          <w:color w:val="auto"/>
+          <w:sz w:val="24"/>
+          <w:szCs w:val="24"/>
         </w:rPr>
         <w:t xml:space="preserve"> </w:t>
       </w:r>
@@ -274,7 +282,6 @@
           <w:color w:val="auto"/>
           <w:sz w:val="24"/>
           <w:szCs w:val="24"/>
-          <w:lang w:val="es-CO"/>
         </w:rPr>
         <w:t>daniel.barragan</w:t>
       </w:r>
@@ -285,7 +292,6 @@
           <w:color w:val="auto"/>
           <w:sz w:val="24"/>
           <w:szCs w:val="24"/>
-          <w:lang w:val="es-CO"/>
         </w:rPr>
         <w:t xml:space="preserve"> at correo.icesi.edu.co</w:t>
       </w:r>
@@ -383,16 +389,7 @@
           <w:szCs w:val="24"/>
           <w:lang w:val="es-CO"/>
         </w:rPr>
-        <w:t xml:space="preserve"> </w:t>
-      </w:r>
-      <w:r>
-        <w:rPr>
-          <w:color w:val="auto"/>
-          <w:sz w:val="24"/>
-          <w:szCs w:val="24"/>
-          <w:lang w:val="es-CO"/>
-        </w:rPr>
-        <w:t>de cómputo</w:t>
+        <w:t xml:space="preserve"> de cómputo</w:t>
       </w:r>
     </w:p>
     <w:p>
@@ -667,14 +664,7 @@
           <w:color w:val="auto"/>
           <w:lang w:val="es-CO"/>
         </w:rPr>
-        <w:t xml:space="preserve"> y primero se debe crear</w:t>
-      </w:r>
-      <w:r>
-        <w:rPr>
-          <w:color w:val="auto"/>
-          <w:lang w:val="es-CO"/>
-        </w:rPr>
-        <w:t xml:space="preserve"> las llaves </w:t>
+        <w:t xml:space="preserve"> y primero se debe crear las llaves </w:t>
       </w:r>
       <w:proofErr w:type="spellStart"/>
       <w:r>
@@ -839,14 +829,7 @@
           <w:color w:val="auto"/>
           <w:lang w:val="es-CO"/>
         </w:rPr>
-        <w:t>Después</w:t>
-      </w:r>
-      <w:r>
-        <w:rPr>
-          <w:color w:val="auto"/>
-          <w:lang w:val="es-CO"/>
-        </w:rPr>
-        <w:t xml:space="preserve"> de generar las llaves, pasamos a importar las llaves </w:t>
+        <w:t xml:space="preserve">Después de generar las llaves, pasamos a importar las llaves </w:t>
       </w:r>
       <w:proofErr w:type="gramStart"/>
       <w:r>
@@ -1101,14 +1084,7 @@
           <w:color w:val="auto"/>
           <w:lang w:val="es-CO"/>
         </w:rPr>
-        <w:t>impor</w:t>
-      </w:r>
-      <w:r>
-        <w:rPr>
-          <w:color w:val="auto"/>
-          <w:lang w:val="es-CO"/>
-        </w:rPr>
-        <w:t>t</w:t>
+        <w:t>import</w:t>
       </w:r>
       <w:proofErr w:type="spellEnd"/>
     </w:p>
@@ -1211,6 +1187,368 @@
       <w:pPr>
         <w:rPr>
           <w:color w:val="auto"/>
+        </w:rPr>
+      </w:pPr>
+      <w:r>
+        <w:rPr>
+          <w:color w:val="auto"/>
+        </w:rPr>
+        <w:t>$ deb http://repo.aptly.info/ squeeze main &gt; /</w:t>
+      </w:r>
+      <w:proofErr w:type="spellStart"/>
+      <w:r>
+        <w:rPr>
+          <w:color w:val="auto"/>
+        </w:rPr>
+        <w:t>etc</w:t>
+      </w:r>
+      <w:proofErr w:type="spellEnd"/>
+      <w:r>
+        <w:rPr>
+          <w:color w:val="auto"/>
+        </w:rPr>
+        <w:t>/apt/</w:t>
+      </w:r>
+      <w:proofErr w:type="spellStart"/>
+      <w:r>
+        <w:rPr>
+          <w:color w:val="auto"/>
+        </w:rPr>
+        <w:t>sources.list</w:t>
+      </w:r>
+      <w:proofErr w:type="spellEnd"/>
+    </w:p>
+    <w:p>
+      <w:pPr>
+        <w:rPr>
+          <w:color w:val="auto"/>
+        </w:rPr>
+      </w:pPr>
+    </w:p>
+    <w:p>
+      <w:pPr>
+        <w:rPr>
+          <w:color w:val="auto"/>
+          <w:lang w:val="es-CO"/>
+        </w:rPr>
+      </w:pPr>
+      <w:r>
+        <w:rPr>
+          <w:color w:val="auto"/>
+          <w:lang w:val="es-CO"/>
+        </w:rPr>
+        <w:t xml:space="preserve">importamos la llave del servidor </w:t>
+      </w:r>
+      <w:proofErr w:type="spellStart"/>
+      <w:r>
+        <w:rPr>
+          <w:color w:val="auto"/>
+          <w:lang w:val="es-CO"/>
+        </w:rPr>
+        <w:t>Aptly</w:t>
+      </w:r>
+      <w:proofErr w:type="spellEnd"/>
+      <w:r>
+        <w:rPr>
+          <w:color w:val="auto"/>
+          <w:lang w:val="es-CO"/>
+        </w:rPr>
+        <w:t xml:space="preserve"> mediante el siguiente comando: </w:t>
+      </w:r>
+    </w:p>
+    <w:p>
+      <w:pPr>
+        <w:rPr>
+          <w:color w:val="auto"/>
+        </w:rPr>
+      </w:pPr>
+      <w:r>
+        <w:rPr>
+          <w:color w:val="auto"/>
+        </w:rPr>
+        <w:t xml:space="preserve"># </w:t>
+      </w:r>
+      <w:proofErr w:type="spellStart"/>
+      <w:r>
+        <w:rPr>
+          <w:color w:val="auto"/>
+        </w:rPr>
+        <w:t>sudo</w:t>
+      </w:r>
+      <w:proofErr w:type="spellEnd"/>
+      <w:r>
+        <w:rPr>
+          <w:color w:val="auto"/>
+        </w:rPr>
+        <w:t xml:space="preserve"> apt-key </w:t>
+      </w:r>
+      <w:proofErr w:type="spellStart"/>
+      <w:r>
+        <w:rPr>
+          <w:color w:val="auto"/>
+        </w:rPr>
+        <w:t>adv</w:t>
+      </w:r>
+      <w:proofErr w:type="spellEnd"/>
+      <w:r>
+        <w:rPr>
+          <w:color w:val="auto"/>
+        </w:rPr>
+        <w:t xml:space="preserve"> --</w:t>
+      </w:r>
+      <w:proofErr w:type="spellStart"/>
+      <w:r>
+        <w:rPr>
+          <w:color w:val="auto"/>
+        </w:rPr>
+        <w:t>keyserver</w:t>
+      </w:r>
+      <w:proofErr w:type="spellEnd"/>
+      <w:r>
+        <w:rPr>
+          <w:color w:val="auto"/>
+        </w:rPr>
+        <w:t xml:space="preserve"> keys.gnupg.net --</w:t>
+      </w:r>
+      <w:proofErr w:type="spellStart"/>
+      <w:r>
+        <w:rPr>
+          <w:color w:val="auto"/>
+        </w:rPr>
+        <w:t>recv</w:t>
+      </w:r>
+      <w:proofErr w:type="spellEnd"/>
+      <w:r>
+        <w:rPr>
+          <w:color w:val="auto"/>
+        </w:rPr>
+        <w:t>-keys 9E3E53F19C7DE460</w:t>
+      </w:r>
+    </w:p>
+    <w:p>
+      <w:pPr>
+        <w:rPr>
+          <w:color w:val="auto"/>
+        </w:rPr>
+      </w:pPr>
+    </w:p>
+    <w:p>
+      <w:pPr>
+        <w:rPr>
+          <w:color w:val="auto"/>
+          <w:lang w:val="es-CO"/>
+        </w:rPr>
+      </w:pPr>
+      <w:r>
+        <w:rPr>
+          <w:color w:val="auto"/>
+          <w:lang w:val="es-CO"/>
+        </w:rPr>
+        <w:t xml:space="preserve">Después de realizar lo anterior podemos instalar apropiadamente como cualquier otro paquete de software: </w:t>
+      </w:r>
+    </w:p>
+    <w:p>
+      <w:pPr>
+        <w:rPr>
+          <w:color w:val="auto"/>
+          <w:lang w:val="es-CO"/>
+        </w:rPr>
+      </w:pPr>
+    </w:p>
+    <w:p>
+      <w:pPr>
+        <w:rPr>
+          <w:color w:val="auto"/>
+        </w:rPr>
+      </w:pPr>
+      <w:r>
+        <w:rPr>
+          <w:color w:val="auto"/>
+        </w:rPr>
+        <w:t># apt-get update</w:t>
+      </w:r>
+      <w:r>
+        <w:rPr>
+          <w:color w:val="auto"/>
+        </w:rPr>
+        <w:br/>
+        <w:t># apt-get install aptly</w:t>
+      </w:r>
+    </w:p>
+    <w:p>
+      <w:pPr>
+        <w:rPr>
+          <w:color w:val="auto"/>
+        </w:rPr>
+      </w:pPr>
+    </w:p>
+    <w:p>
+      <w:pPr>
+        <w:rPr>
+          <w:b/>
+          <w:color w:val="auto"/>
+          <w:lang w:val="es-CO"/>
+        </w:rPr>
+      </w:pPr>
+      <w:r>
+        <w:rPr>
+          <w:b/>
+          <w:color w:val="auto"/>
+          <w:lang w:val="es-CO"/>
+        </w:rPr>
+        <w:t xml:space="preserve">Instalación del </w:t>
+      </w:r>
+      <w:proofErr w:type="spellStart"/>
+      <w:proofErr w:type="gramStart"/>
+      <w:r>
+        <w:rPr>
+          <w:b/>
+          <w:color w:val="auto"/>
+          <w:lang w:val="es-CO"/>
+        </w:rPr>
+        <w:t>mirror</w:t>
+      </w:r>
+      <w:proofErr w:type="spellEnd"/>
+      <w:r>
+        <w:rPr>
+          <w:b/>
+          <w:color w:val="auto"/>
+          <w:lang w:val="es-CO"/>
+        </w:rPr>
+        <w:t xml:space="preserve"> :</w:t>
+      </w:r>
+      <w:proofErr w:type="gramEnd"/>
+      <w:r>
+        <w:rPr>
+          <w:b/>
+          <w:color w:val="auto"/>
+          <w:lang w:val="es-CO"/>
+        </w:rPr>
+        <w:t xml:space="preserve"> </w:t>
+      </w:r>
+    </w:p>
+    <w:p>
+      <w:pPr>
+        <w:rPr>
+          <w:color w:val="auto"/>
+          <w:lang w:val="es-CO"/>
+        </w:rPr>
+      </w:pPr>
+    </w:p>
+    <w:p>
+      <w:pPr>
+        <w:rPr>
+          <w:color w:val="auto"/>
+          <w:lang w:val="es-CO"/>
+        </w:rPr>
+      </w:pPr>
+      <w:r>
+        <w:rPr>
+          <w:color w:val="auto"/>
+          <w:lang w:val="es-CO"/>
+        </w:rPr>
+        <w:t xml:space="preserve">Después de instalar </w:t>
+      </w:r>
+      <w:proofErr w:type="spellStart"/>
+      <w:r>
+        <w:rPr>
+          <w:color w:val="auto"/>
+          <w:lang w:val="es-CO"/>
+        </w:rPr>
+        <w:t>aptly</w:t>
+      </w:r>
+      <w:proofErr w:type="spellEnd"/>
+      <w:r>
+        <w:rPr>
+          <w:color w:val="auto"/>
+          <w:lang w:val="es-CO"/>
+        </w:rPr>
+        <w:t xml:space="preserve"> se crea el </w:t>
+      </w:r>
+      <w:proofErr w:type="spellStart"/>
+      <w:r>
+        <w:rPr>
+          <w:color w:val="auto"/>
+          <w:lang w:val="es-CO"/>
+        </w:rPr>
+        <w:t>mir</w:t>
+      </w:r>
+      <w:r>
+        <w:rPr>
+          <w:color w:val="auto"/>
+          <w:lang w:val="es-CO"/>
+        </w:rPr>
+        <w:t>r</w:t>
+      </w:r>
+      <w:r>
+        <w:rPr>
+          <w:color w:val="auto"/>
+          <w:lang w:val="es-CO"/>
+        </w:rPr>
+        <w:t>or</w:t>
+      </w:r>
+      <w:proofErr w:type="spellEnd"/>
+      <w:r>
+        <w:rPr>
+          <w:color w:val="auto"/>
+          <w:lang w:val="es-CO"/>
+        </w:rPr>
+        <w:t xml:space="preserve">, mediante el siguiente comando: </w:t>
+      </w:r>
+    </w:p>
+    <w:p>
+      <w:pPr>
+        <w:rPr>
+          <w:color w:val="auto"/>
+          <w:lang w:val="es-CO"/>
+        </w:rPr>
+      </w:pPr>
+    </w:p>
+    <w:p>
+      <w:pPr>
+        <w:rPr>
+          <w:color w:val="auto"/>
+        </w:rPr>
+      </w:pPr>
+      <w:r>
+        <w:rPr>
+          <w:color w:val="auto"/>
+        </w:rPr>
+        <w:t>$ aptly mirror create -architectures=amd64 -filter='Priority (required) | Priority (important) | Priority (standard) ' -filter-with-deps mirror-</w:t>
+      </w:r>
+      <w:proofErr w:type="spellStart"/>
+      <w:r>
+        <w:rPr>
+          <w:color w:val="auto"/>
+        </w:rPr>
+        <w:t>xenial</w:t>
+      </w:r>
+      <w:proofErr w:type="spellEnd"/>
+      <w:r>
+        <w:rPr>
+          <w:color w:val="auto"/>
+        </w:rPr>
+        <w:t xml:space="preserve"> http://mirror.upb.edu.co/ubuntu/ </w:t>
+      </w:r>
+      <w:proofErr w:type="spellStart"/>
+      <w:r>
+        <w:rPr>
+          <w:color w:val="auto"/>
+        </w:rPr>
+        <w:t>xenial</w:t>
+      </w:r>
+      <w:proofErr w:type="spellEnd"/>
+      <w:r>
+        <w:rPr>
+          <w:color w:val="auto"/>
+        </w:rPr>
+        <w:t xml:space="preserve"> main</w:t>
+      </w:r>
+    </w:p>
+    <w:p>
+      <w:pPr>
+        <w:rPr>
+          <w:color w:val="auto"/>
           <w:lang w:val="es-CO"/>
         </w:rPr>
       </w:pPr>
@@ -1227,23 +1565,7 @@
           <w:color w:val="auto"/>
           <w:lang w:val="es-CO"/>
         </w:rPr>
-        <w:t>deb</w:t>
-      </w:r>
-      <w:proofErr w:type="spellEnd"/>
-      <w:r>
-        <w:rPr>
-          <w:color w:val="auto"/>
-          <w:lang w:val="es-CO"/>
-        </w:rPr>
-        <w:t xml:space="preserve"> http://repo.aptly.info/ </w:t>
-      </w:r>
-      <w:proofErr w:type="spellStart"/>
-      <w:r>
-        <w:rPr>
-          <w:color w:val="auto"/>
-          <w:lang w:val="es-CO"/>
-        </w:rPr>
-        <w:t>squeeze</w:t>
+        <w:t>aptly</w:t>
       </w:r>
       <w:proofErr w:type="spellEnd"/>
       <w:r>
@@ -1259,21 +1581,413 @@
           <w:color w:val="auto"/>
           <w:lang w:val="es-CO"/>
         </w:rPr>
-        <w:t>main</w:t>
-      </w:r>
-      <w:proofErr w:type="spellEnd"/>
-      <w:r>
-        <w:rPr>
-          <w:color w:val="auto"/>
-          <w:lang w:val="es-CO"/>
-        </w:rPr>
-        <w:t xml:space="preserve"> &gt; /</w:t>
-      </w:r>
-      <w:proofErr w:type="spellStart"/>
-      <w:r>
-        <w:rPr>
-          <w:color w:val="auto"/>
-          <w:lang w:val="es-CO"/>
+        <w:t>mirror</w:t>
+      </w:r>
+      <w:proofErr w:type="spellEnd"/>
+      <w:r>
+        <w:rPr>
+          <w:color w:val="auto"/>
+          <w:lang w:val="es-CO"/>
+        </w:rPr>
+        <w:t xml:space="preserve"> </w:t>
+      </w:r>
+      <w:proofErr w:type="spellStart"/>
+      <w:r>
+        <w:rPr>
+          <w:color w:val="auto"/>
+          <w:lang w:val="es-CO"/>
+        </w:rPr>
+        <w:t>update</w:t>
+      </w:r>
+      <w:proofErr w:type="spellEnd"/>
+      <w:r>
+        <w:rPr>
+          <w:color w:val="auto"/>
+          <w:lang w:val="es-CO"/>
+        </w:rPr>
+        <w:t xml:space="preserve"> </w:t>
+      </w:r>
+      <w:proofErr w:type="spellStart"/>
+      <w:r>
+        <w:rPr>
+          <w:color w:val="auto"/>
+          <w:lang w:val="es-CO"/>
+        </w:rPr>
+        <w:t>mirror-xenial</w:t>
+      </w:r>
+      <w:proofErr w:type="spellEnd"/>
+    </w:p>
+    <w:p>
+      <w:pPr>
+        <w:rPr>
+          <w:color w:val="auto"/>
+          <w:lang w:val="es-CO"/>
+        </w:rPr>
+      </w:pPr>
+    </w:p>
+    <w:p>
+      <w:pPr>
+        <w:rPr>
+          <w:color w:val="auto"/>
+          <w:lang w:val="es-CO"/>
+        </w:rPr>
+      </w:pPr>
+      <w:r>
+        <w:rPr>
+          <w:color w:val="auto"/>
+          <w:lang w:val="es-CO"/>
+        </w:rPr>
+        <w:t xml:space="preserve">Este comando permite definir cuáles paquetes se instalarán y el segundo comando permite actualizar el </w:t>
+      </w:r>
+      <w:proofErr w:type="spellStart"/>
+      <w:r>
+        <w:rPr>
+          <w:color w:val="auto"/>
+          <w:lang w:val="es-CO"/>
+        </w:rPr>
+        <w:t>mirror</w:t>
+      </w:r>
+      <w:proofErr w:type="spellEnd"/>
+      <w:r>
+        <w:rPr>
+          <w:color w:val="auto"/>
+          <w:lang w:val="es-CO"/>
+        </w:rPr>
+        <w:t xml:space="preserve"> con estas configuraciones.</w:t>
+      </w:r>
+    </w:p>
+    <w:p>
+      <w:pPr>
+        <w:rPr>
+          <w:color w:val="auto"/>
+          <w:lang w:val="es-CO"/>
+        </w:rPr>
+      </w:pPr>
+    </w:p>
+    <w:p>
+      <w:pPr>
+        <w:rPr>
+          <w:color w:val="auto"/>
+          <w:lang w:val="es-CO"/>
+        </w:rPr>
+      </w:pPr>
+      <w:r>
+        <w:rPr>
+          <w:color w:val="auto"/>
+          <w:lang w:val="es-CO"/>
+        </w:rPr>
+        <w:t xml:space="preserve">Seguido de esto realizamos un </w:t>
+      </w:r>
+      <w:proofErr w:type="spellStart"/>
+      <w:r>
+        <w:rPr>
+          <w:color w:val="auto"/>
+          <w:lang w:val="es-CO"/>
+        </w:rPr>
+        <w:t>snapshot</w:t>
+      </w:r>
+      <w:proofErr w:type="spellEnd"/>
+      <w:r>
+        <w:rPr>
+          <w:color w:val="auto"/>
+          <w:lang w:val="es-CO"/>
+        </w:rPr>
+        <w:t xml:space="preserve"> del </w:t>
+      </w:r>
+      <w:proofErr w:type="spellStart"/>
+      <w:proofErr w:type="gramStart"/>
+      <w:r>
+        <w:rPr>
+          <w:color w:val="auto"/>
+          <w:lang w:val="es-CO"/>
+        </w:rPr>
+        <w:t>mirror</w:t>
+      </w:r>
+      <w:proofErr w:type="spellEnd"/>
+      <w:r>
+        <w:rPr>
+          <w:color w:val="auto"/>
+          <w:lang w:val="es-CO"/>
+        </w:rPr>
+        <w:t xml:space="preserve"> :</w:t>
+      </w:r>
+      <w:proofErr w:type="gramEnd"/>
+    </w:p>
+    <w:p>
+      <w:pPr>
+        <w:rPr>
+          <w:color w:val="auto"/>
+        </w:rPr>
+      </w:pPr>
+      <w:r>
+        <w:rPr>
+          <w:color w:val="auto"/>
+        </w:rPr>
+        <w:t>$ aptly snapshot create mirror-snap-</w:t>
+      </w:r>
+      <w:proofErr w:type="spellStart"/>
+      <w:r>
+        <w:rPr>
+          <w:color w:val="auto"/>
+        </w:rPr>
+        <w:t>xenial</w:t>
+      </w:r>
+      <w:proofErr w:type="spellEnd"/>
+      <w:r>
+        <w:rPr>
+          <w:color w:val="auto"/>
+        </w:rPr>
+        <w:t xml:space="preserve"> from mirror mirror-</w:t>
+      </w:r>
+      <w:proofErr w:type="spellStart"/>
+      <w:r>
+        <w:rPr>
+          <w:color w:val="auto"/>
+        </w:rPr>
+        <w:t>xenial</w:t>
+      </w:r>
+      <w:proofErr w:type="spellEnd"/>
+    </w:p>
+    <w:p>
+      <w:pPr>
+        <w:rPr>
+          <w:color w:val="auto"/>
+        </w:rPr>
+      </w:pPr>
+    </w:p>
+    <w:p>
+      <w:pPr>
+        <w:rPr>
+          <w:color w:val="auto"/>
+        </w:rPr>
+      </w:pPr>
+      <w:r>
+        <w:rPr>
+          <w:color w:val="auto"/>
+        </w:rPr>
+        <w:t xml:space="preserve">Se </w:t>
+      </w:r>
+      <w:proofErr w:type="spellStart"/>
+      <w:r>
+        <w:rPr>
+          <w:color w:val="auto"/>
+        </w:rPr>
+        <w:t>mezcla</w:t>
+      </w:r>
+      <w:proofErr w:type="spellEnd"/>
+      <w:r>
+        <w:rPr>
+          <w:color w:val="auto"/>
+        </w:rPr>
+        <w:t xml:space="preserve"> </w:t>
+      </w:r>
+      <w:proofErr w:type="spellStart"/>
+      <w:r>
+        <w:rPr>
+          <w:color w:val="auto"/>
+        </w:rPr>
+        <w:t>los</w:t>
+      </w:r>
+      <w:proofErr w:type="spellEnd"/>
+      <w:r>
+        <w:rPr>
+          <w:color w:val="auto"/>
+        </w:rPr>
+        <w:t xml:space="preserve"> snapshot:</w:t>
+      </w:r>
+    </w:p>
+    <w:p>
+      <w:pPr>
+        <w:rPr>
+          <w:color w:val="auto"/>
+        </w:rPr>
+      </w:pPr>
+    </w:p>
+    <w:p>
+      <w:pPr>
+        <w:rPr>
+          <w:color w:val="auto"/>
+        </w:rPr>
+      </w:pPr>
+      <w:r>
+        <w:rPr>
+          <w:color w:val="auto"/>
+        </w:rPr>
+        <w:t>$ aptly publish snapshot mirror-snap-</w:t>
+      </w:r>
+      <w:proofErr w:type="spellStart"/>
+      <w:r>
+        <w:rPr>
+          <w:color w:val="auto"/>
+        </w:rPr>
+        <w:t>xenial</w:t>
+      </w:r>
+      <w:proofErr w:type="spellEnd"/>
+      <w:r>
+        <w:rPr>
+          <w:color w:val="auto"/>
+        </w:rPr>
+        <w:br/>
+        <w:t>$ aptly serve</w:t>
+      </w:r>
+    </w:p>
+    <w:p>
+      <w:pPr>
+        <w:rPr>
+          <w:color w:val="auto"/>
+        </w:rPr>
+      </w:pPr>
+    </w:p>
+    <w:p>
+      <w:pPr>
+        <w:rPr>
+          <w:b/>
+          <w:color w:val="auto"/>
+          <w:lang w:val="es-CO"/>
+        </w:rPr>
+      </w:pPr>
+      <w:r>
+        <w:rPr>
+          <w:b/>
+          <w:color w:val="auto"/>
+          <w:lang w:val="es-CO"/>
+        </w:rPr>
+        <w:t>Configuración en el cliente:</w:t>
+      </w:r>
+    </w:p>
+    <w:p>
+      <w:pPr>
+        <w:rPr>
+          <w:color w:val="auto"/>
+          <w:lang w:val="es-CO"/>
+        </w:rPr>
+      </w:pPr>
+    </w:p>
+    <w:p>
+      <w:pPr>
+        <w:rPr>
+          <w:color w:val="auto"/>
+          <w:lang w:val="es-CO"/>
+        </w:rPr>
+      </w:pPr>
+      <w:r>
+        <w:rPr>
+          <w:color w:val="auto"/>
+          <w:lang w:val="es-CO"/>
+        </w:rPr>
+        <w:t xml:space="preserve">Ahora </w:t>
+      </w:r>
+      <w:r>
+        <w:rPr>
+          <w:color w:val="auto"/>
+          <w:lang w:val="es-CO"/>
+        </w:rPr>
+        <w:t>bien,</w:t>
+      </w:r>
+      <w:r>
+        <w:rPr>
+          <w:color w:val="auto"/>
+          <w:lang w:val="es-CO"/>
+        </w:rPr>
+        <w:t xml:space="preserve"> para el cliente, se debe agregar la llave pública generada por el </w:t>
+      </w:r>
+      <w:proofErr w:type="spellStart"/>
+      <w:r>
+        <w:rPr>
+          <w:color w:val="auto"/>
+          <w:lang w:val="es-CO"/>
+        </w:rPr>
+        <w:t>mirror</w:t>
+      </w:r>
+      <w:proofErr w:type="spellEnd"/>
+      <w:r>
+        <w:rPr>
+          <w:color w:val="auto"/>
+          <w:lang w:val="es-CO"/>
+        </w:rPr>
+        <w:t xml:space="preserve">: </w:t>
+      </w:r>
+    </w:p>
+    <w:p>
+      <w:pPr>
+        <w:rPr>
+          <w:color w:val="auto"/>
+        </w:rPr>
+      </w:pPr>
+      <w:r>
+        <w:rPr>
+          <w:color w:val="auto"/>
+        </w:rPr>
+        <w:t>$ apt-key add my_key.pub</w:t>
+      </w:r>
+      <w:r>
+        <w:rPr>
+          <w:color w:val="auto"/>
+        </w:rPr>
+        <w:br/>
+      </w:r>
+    </w:p>
+    <w:p>
+      <w:pPr>
+        <w:rPr>
+          <w:color w:val="auto"/>
+          <w:lang w:val="es-CO"/>
+        </w:rPr>
+      </w:pPr>
+      <w:r>
+        <w:rPr>
+          <w:color w:val="auto"/>
+          <w:lang w:val="es-CO"/>
+        </w:rPr>
+        <w:t xml:space="preserve">Luego, se configura para apuntar al </w:t>
+      </w:r>
+      <w:proofErr w:type="spellStart"/>
+      <w:r>
+        <w:rPr>
+          <w:color w:val="auto"/>
+          <w:lang w:val="es-CO"/>
+        </w:rPr>
+        <w:t>mirror</w:t>
+      </w:r>
+      <w:proofErr w:type="spellEnd"/>
+      <w:r>
+        <w:rPr>
+          <w:color w:val="auto"/>
+          <w:lang w:val="es-CO"/>
+        </w:rPr>
+        <w:t xml:space="preserve"> y de esta manera poder descargar los paquetes, desde el repositorio: </w:t>
+      </w:r>
+    </w:p>
+    <w:p>
+      <w:pPr>
+        <w:rPr>
+          <w:color w:val="auto"/>
+        </w:rPr>
+      </w:pPr>
+      <w:r>
+        <w:rPr>
+          <w:color w:val="auto"/>
+        </w:rPr>
+        <w:t xml:space="preserve">$ echo "deb http://direccionIpMirror:8080/ </w:t>
+      </w:r>
+      <w:proofErr w:type="spellStart"/>
+      <w:r>
+        <w:rPr>
+          <w:color w:val="auto"/>
+        </w:rPr>
+        <w:t>xenial</w:t>
+      </w:r>
+      <w:proofErr w:type="spellEnd"/>
+      <w:r>
+        <w:rPr>
+          <w:color w:val="auto"/>
+        </w:rPr>
+        <w:t xml:space="preserve"> main" &gt; </w:t>
+      </w:r>
+      <w:proofErr w:type="spellStart"/>
+      <w:r>
+        <w:rPr>
+          <w:color w:val="auto"/>
         </w:rPr>
         <w:t>etc</w:t>
       </w:r>
@@ -1281,31 +1995,13 @@
       <w:r>
         <w:rPr>
           <w:color w:val="auto"/>
-          <w:lang w:val="es-CO"/>
-        </w:rPr>
-        <w:t>/</w:t>
-      </w:r>
-      <w:proofErr w:type="spellStart"/>
-      <w:r>
-        <w:rPr>
-          <w:color w:val="auto"/>
-          <w:lang w:val="es-CO"/>
-        </w:rPr>
-        <w:t>apt</w:t>
-      </w:r>
-      <w:proofErr w:type="spellEnd"/>
-      <w:r>
-        <w:rPr>
-          <w:color w:val="auto"/>
-          <w:lang w:val="es-CO"/>
-        </w:rPr>
-        <w:t>/</w:t>
-      </w:r>
-      <w:proofErr w:type="spellStart"/>
-      <w:r>
-        <w:rPr>
-          <w:color w:val="auto"/>
-          <w:lang w:val="es-CO"/>
+        </w:rPr>
+        <w:t>/apt/</w:t>
+      </w:r>
+      <w:proofErr w:type="spellStart"/>
+      <w:r>
+        <w:rPr>
+          <w:color w:val="auto"/>
         </w:rPr>
         <w:t>sources.list</w:t>
       </w:r>
@@ -1315,1349 +2011,6 @@
       <w:pPr>
         <w:rPr>
           <w:color w:val="auto"/>
-          <w:lang w:val="es-CO"/>
-        </w:rPr>
-      </w:pPr>
-    </w:p>
-    <w:p>
-      <w:pPr>
-        <w:rPr>
-          <w:color w:val="auto"/>
-          <w:lang w:val="es-CO"/>
-        </w:rPr>
-      </w:pPr>
-      <w:r>
-        <w:rPr>
-          <w:color w:val="auto"/>
-          <w:lang w:val="es-CO"/>
-        </w:rPr>
-        <w:t xml:space="preserve">importamos la llave del servidor </w:t>
-      </w:r>
-      <w:proofErr w:type="spellStart"/>
-      <w:r>
-        <w:rPr>
-          <w:color w:val="auto"/>
-          <w:lang w:val="es-CO"/>
-        </w:rPr>
-        <w:t>A</w:t>
-      </w:r>
-      <w:r>
-        <w:rPr>
-          <w:color w:val="auto"/>
-          <w:lang w:val="es-CO"/>
-        </w:rPr>
-        <w:t>ptly</w:t>
-      </w:r>
-      <w:proofErr w:type="spellEnd"/>
-      <w:r>
-        <w:rPr>
-          <w:color w:val="auto"/>
-          <w:lang w:val="es-CO"/>
-        </w:rPr>
-        <w:t xml:space="preserve"> mediante el siguiente comando: </w:t>
-      </w:r>
-    </w:p>
-    <w:p>
-      <w:pPr>
-        <w:rPr>
-          <w:color w:val="auto"/>
-          <w:lang w:val="es-CO"/>
-        </w:rPr>
-      </w:pPr>
-      <w:r>
-        <w:rPr>
-          <w:color w:val="auto"/>
-          <w:lang w:val="es-CO"/>
-        </w:rPr>
-        <w:t xml:space="preserve"># sudo </w:t>
-      </w:r>
-      <w:proofErr w:type="spellStart"/>
-      <w:r>
-        <w:rPr>
-          <w:color w:val="auto"/>
-          <w:lang w:val="es-CO"/>
-        </w:rPr>
-        <w:t>apt-key</w:t>
-      </w:r>
-      <w:proofErr w:type="spellEnd"/>
-      <w:r>
-        <w:rPr>
-          <w:color w:val="auto"/>
-          <w:lang w:val="es-CO"/>
-        </w:rPr>
-        <w:t xml:space="preserve"> </w:t>
-      </w:r>
-      <w:proofErr w:type="spellStart"/>
-      <w:r>
-        <w:rPr>
-          <w:color w:val="auto"/>
-          <w:lang w:val="es-CO"/>
-        </w:rPr>
-        <w:t>adv</w:t>
-      </w:r>
-      <w:proofErr w:type="spellEnd"/>
-      <w:r>
-        <w:rPr>
-          <w:color w:val="auto"/>
-          <w:lang w:val="es-CO"/>
-        </w:rPr>
-        <w:t xml:space="preserve"> --</w:t>
-      </w:r>
-      <w:proofErr w:type="spellStart"/>
-      <w:r>
-        <w:rPr>
-          <w:color w:val="auto"/>
-          <w:lang w:val="es-CO"/>
-        </w:rPr>
-        <w:t>keyserver</w:t>
-      </w:r>
-      <w:proofErr w:type="spellEnd"/>
-      <w:r>
-        <w:rPr>
-          <w:color w:val="auto"/>
-          <w:lang w:val="es-CO"/>
-        </w:rPr>
-        <w:t xml:space="preserve"> keys.gnupg.net --</w:t>
-      </w:r>
-      <w:proofErr w:type="spellStart"/>
-      <w:r>
-        <w:rPr>
-          <w:color w:val="auto"/>
-          <w:lang w:val="es-CO"/>
-        </w:rPr>
-        <w:t>recv-keys</w:t>
-      </w:r>
-      <w:proofErr w:type="spellEnd"/>
-      <w:r>
-        <w:rPr>
-          <w:color w:val="auto"/>
-          <w:lang w:val="es-CO"/>
-        </w:rPr>
-        <w:t xml:space="preserve"> 9E3E53F19C7DE460</w:t>
-      </w:r>
-    </w:p>
-    <w:p>
-      <w:pPr>
-        <w:rPr>
-          <w:color w:val="auto"/>
-          <w:lang w:val="es-CO"/>
-        </w:rPr>
-      </w:pPr>
-    </w:p>
-    <w:p>
-      <w:pPr>
-        <w:rPr>
-          <w:color w:val="auto"/>
-          <w:lang w:val="es-CO"/>
-        </w:rPr>
-      </w:pPr>
-      <w:r>
-        <w:rPr>
-          <w:color w:val="auto"/>
-          <w:lang w:val="es-CO"/>
-        </w:rPr>
-        <w:t xml:space="preserve">Después de realizar lo anterior podemos instalar apropiadamente como cualquier otro paquete de software: </w:t>
-      </w:r>
-    </w:p>
-    <w:p>
-      <w:pPr>
-        <w:rPr>
-          <w:color w:val="auto"/>
-          <w:lang w:val="es-CO"/>
-        </w:rPr>
-      </w:pPr>
-    </w:p>
-    <w:p>
-      <w:pPr>
-        <w:rPr>
-          <w:color w:val="auto"/>
-          <w:lang w:val="es-CO"/>
-        </w:rPr>
-      </w:pPr>
-      <w:r>
-        <w:rPr>
-          <w:color w:val="auto"/>
-          <w:lang w:val="es-CO"/>
-        </w:rPr>
-        <w:t xml:space="preserve"># </w:t>
-      </w:r>
-      <w:proofErr w:type="spellStart"/>
-      <w:r>
-        <w:rPr>
-          <w:color w:val="auto"/>
-          <w:lang w:val="es-CO"/>
-        </w:rPr>
-        <w:t>apt-get</w:t>
-      </w:r>
-      <w:proofErr w:type="spellEnd"/>
-      <w:r>
-        <w:rPr>
-          <w:color w:val="auto"/>
-          <w:lang w:val="es-CO"/>
-        </w:rPr>
-        <w:t xml:space="preserve"> </w:t>
-      </w:r>
-      <w:proofErr w:type="spellStart"/>
-      <w:r>
-        <w:rPr>
-          <w:color w:val="auto"/>
-          <w:lang w:val="es-CO"/>
-        </w:rPr>
-        <w:t>update</w:t>
-      </w:r>
-      <w:proofErr w:type="spellEnd"/>
-      <w:r>
-        <w:rPr>
-          <w:color w:val="auto"/>
-          <w:lang w:val="es-CO"/>
-        </w:rPr>
-        <w:br/>
-        <w:t xml:space="preserve"># </w:t>
-      </w:r>
-      <w:proofErr w:type="spellStart"/>
-      <w:r>
-        <w:rPr>
-          <w:color w:val="auto"/>
-          <w:lang w:val="es-CO"/>
-        </w:rPr>
-        <w:t>apt-get</w:t>
-      </w:r>
-      <w:proofErr w:type="spellEnd"/>
-      <w:r>
-        <w:rPr>
-          <w:color w:val="auto"/>
-          <w:lang w:val="es-CO"/>
-        </w:rPr>
-        <w:t xml:space="preserve"> </w:t>
-      </w:r>
-      <w:proofErr w:type="spellStart"/>
-      <w:r>
-        <w:rPr>
-          <w:color w:val="auto"/>
-          <w:lang w:val="es-CO"/>
-        </w:rPr>
-        <w:t>install</w:t>
-      </w:r>
-      <w:proofErr w:type="spellEnd"/>
-      <w:r>
-        <w:rPr>
-          <w:color w:val="auto"/>
-          <w:lang w:val="es-CO"/>
-        </w:rPr>
-        <w:t xml:space="preserve"> </w:t>
-      </w:r>
-      <w:proofErr w:type="spellStart"/>
-      <w:r>
-        <w:rPr>
-          <w:color w:val="auto"/>
-          <w:lang w:val="es-CO"/>
-        </w:rPr>
-        <w:t>a</w:t>
-      </w:r>
-      <w:r>
-        <w:rPr>
-          <w:color w:val="auto"/>
-          <w:lang w:val="es-CO"/>
-        </w:rPr>
-        <w:t>ptly</w:t>
-      </w:r>
-      <w:proofErr w:type="spellEnd"/>
-    </w:p>
-    <w:p>
-      <w:pPr>
-        <w:rPr>
-          <w:color w:val="auto"/>
-          <w:lang w:val="es-CO"/>
-        </w:rPr>
-      </w:pPr>
-    </w:p>
-    <w:p>
-      <w:pPr>
-        <w:rPr>
-          <w:b/>
-          <w:color w:val="auto"/>
-          <w:lang w:val="es-CO"/>
-        </w:rPr>
-      </w:pPr>
-      <w:r>
-        <w:rPr>
-          <w:b/>
-          <w:color w:val="auto"/>
-          <w:lang w:val="es-CO"/>
-        </w:rPr>
-        <w:t xml:space="preserve">Instalación del </w:t>
-      </w:r>
-      <w:proofErr w:type="spellStart"/>
-      <w:proofErr w:type="gramStart"/>
-      <w:r>
-        <w:rPr>
-          <w:b/>
-          <w:color w:val="auto"/>
-          <w:lang w:val="es-CO"/>
-        </w:rPr>
-        <w:t>mirror</w:t>
-      </w:r>
-      <w:proofErr w:type="spellEnd"/>
-      <w:r>
-        <w:rPr>
-          <w:b/>
-          <w:color w:val="auto"/>
-          <w:lang w:val="es-CO"/>
-        </w:rPr>
-        <w:t xml:space="preserve"> :</w:t>
-      </w:r>
-      <w:proofErr w:type="gramEnd"/>
-      <w:r>
-        <w:rPr>
-          <w:b/>
-          <w:color w:val="auto"/>
-          <w:lang w:val="es-CO"/>
-        </w:rPr>
-        <w:t xml:space="preserve"> </w:t>
-      </w:r>
-    </w:p>
-    <w:p>
-      <w:pPr>
-        <w:rPr>
-          <w:color w:val="auto"/>
-          <w:lang w:val="es-CO"/>
-        </w:rPr>
-      </w:pPr>
-    </w:p>
-    <w:p>
-      <w:pPr>
-        <w:rPr>
-          <w:color w:val="auto"/>
-          <w:lang w:val="es-CO"/>
-        </w:rPr>
-      </w:pPr>
-      <w:r>
-        <w:rPr>
-          <w:color w:val="auto"/>
-          <w:lang w:val="es-CO"/>
-        </w:rPr>
-        <w:t xml:space="preserve">Después de instalar </w:t>
-      </w:r>
-      <w:proofErr w:type="spellStart"/>
-      <w:r>
-        <w:rPr>
-          <w:color w:val="auto"/>
-          <w:lang w:val="es-CO"/>
-        </w:rPr>
-        <w:t>aptly</w:t>
-      </w:r>
-      <w:proofErr w:type="spellEnd"/>
-      <w:r>
-        <w:rPr>
-          <w:color w:val="auto"/>
-          <w:lang w:val="es-CO"/>
-        </w:rPr>
-        <w:t xml:space="preserve"> se crea el </w:t>
-      </w:r>
-      <w:proofErr w:type="spellStart"/>
-      <w:r>
-        <w:rPr>
-          <w:color w:val="auto"/>
-          <w:lang w:val="es-CO"/>
-        </w:rPr>
-        <w:t>mir</w:t>
-      </w:r>
-      <w:r>
-        <w:rPr>
-          <w:color w:val="auto"/>
-          <w:lang w:val="es-CO"/>
-        </w:rPr>
-        <w:t>r</w:t>
-      </w:r>
-      <w:r>
-        <w:rPr>
-          <w:color w:val="auto"/>
-          <w:lang w:val="es-CO"/>
-        </w:rPr>
-        <w:t>or</w:t>
-      </w:r>
-      <w:proofErr w:type="spellEnd"/>
-      <w:r>
-        <w:rPr>
-          <w:color w:val="auto"/>
-          <w:lang w:val="es-CO"/>
-        </w:rPr>
-        <w:t xml:space="preserve">, mediante el siguiente comando: </w:t>
-      </w:r>
-    </w:p>
-    <w:p>
-      <w:pPr>
-        <w:rPr>
-          <w:color w:val="auto"/>
-          <w:lang w:val="es-CO"/>
-        </w:rPr>
-      </w:pPr>
-    </w:p>
-    <w:p>
-      <w:pPr>
-        <w:rPr>
-          <w:color w:val="auto"/>
-          <w:lang w:val="es-CO"/>
-        </w:rPr>
-      </w:pPr>
-      <w:r>
-        <w:rPr>
-          <w:color w:val="auto"/>
-          <w:lang w:val="es-CO"/>
-        </w:rPr>
-        <w:t xml:space="preserve">$ </w:t>
-      </w:r>
-      <w:proofErr w:type="spellStart"/>
-      <w:r>
-        <w:rPr>
-          <w:color w:val="auto"/>
-          <w:lang w:val="es-CO"/>
-        </w:rPr>
-        <w:t>aptly</w:t>
-      </w:r>
-      <w:proofErr w:type="spellEnd"/>
-      <w:r>
-        <w:rPr>
-          <w:color w:val="auto"/>
-          <w:lang w:val="es-CO"/>
-        </w:rPr>
-        <w:t xml:space="preserve"> </w:t>
-      </w:r>
-      <w:proofErr w:type="spellStart"/>
-      <w:r>
-        <w:rPr>
-          <w:color w:val="auto"/>
-          <w:lang w:val="es-CO"/>
-        </w:rPr>
-        <w:t>mirror</w:t>
-      </w:r>
-      <w:proofErr w:type="spellEnd"/>
-      <w:r>
-        <w:rPr>
-          <w:color w:val="auto"/>
-          <w:lang w:val="es-CO"/>
-        </w:rPr>
-        <w:t xml:space="preserve"> </w:t>
-      </w:r>
-      <w:proofErr w:type="spellStart"/>
-      <w:r>
-        <w:rPr>
-          <w:color w:val="auto"/>
-          <w:lang w:val="es-CO"/>
-        </w:rPr>
-        <w:t>create</w:t>
-      </w:r>
-      <w:proofErr w:type="spellEnd"/>
-      <w:r>
-        <w:rPr>
-          <w:color w:val="auto"/>
-          <w:lang w:val="es-CO"/>
-        </w:rPr>
-        <w:t xml:space="preserve"> -</w:t>
-      </w:r>
-      <w:proofErr w:type="spellStart"/>
-      <w:r>
-        <w:rPr>
-          <w:color w:val="auto"/>
-          <w:lang w:val="es-CO"/>
-        </w:rPr>
-        <w:t>architectures</w:t>
-      </w:r>
-      <w:proofErr w:type="spellEnd"/>
-      <w:r>
-        <w:rPr>
-          <w:color w:val="auto"/>
-          <w:lang w:val="es-CO"/>
-        </w:rPr>
-        <w:t>=amd64 -</w:t>
-      </w:r>
-      <w:proofErr w:type="spellStart"/>
-      <w:r>
-        <w:rPr>
-          <w:color w:val="auto"/>
-          <w:lang w:val="es-CO"/>
-        </w:rPr>
-        <w:t>filter</w:t>
-      </w:r>
-      <w:proofErr w:type="spellEnd"/>
-      <w:r>
-        <w:rPr>
-          <w:color w:val="auto"/>
-          <w:lang w:val="es-CO"/>
-        </w:rPr>
-        <w:t>='</w:t>
-      </w:r>
-      <w:proofErr w:type="spellStart"/>
-      <w:r>
-        <w:rPr>
-          <w:color w:val="auto"/>
-          <w:lang w:val="es-CO"/>
-        </w:rPr>
-        <w:t>Priority</w:t>
-      </w:r>
-      <w:proofErr w:type="spellEnd"/>
-      <w:r>
-        <w:rPr>
-          <w:color w:val="auto"/>
-          <w:lang w:val="es-CO"/>
-        </w:rPr>
-        <w:t xml:space="preserve"> (</w:t>
-      </w:r>
-      <w:proofErr w:type="spellStart"/>
-      <w:r>
-        <w:rPr>
-          <w:color w:val="auto"/>
-          <w:lang w:val="es-CO"/>
-        </w:rPr>
-        <w:t>required</w:t>
-      </w:r>
-      <w:proofErr w:type="spellEnd"/>
-      <w:r>
-        <w:rPr>
-          <w:color w:val="auto"/>
-          <w:lang w:val="es-CO"/>
-        </w:rPr>
-        <w:t xml:space="preserve">) | </w:t>
-      </w:r>
-      <w:proofErr w:type="spellStart"/>
-      <w:r>
-        <w:rPr>
-          <w:color w:val="auto"/>
-          <w:lang w:val="es-CO"/>
-        </w:rPr>
-        <w:t>Priority</w:t>
-      </w:r>
-      <w:proofErr w:type="spellEnd"/>
-      <w:r>
-        <w:rPr>
-          <w:color w:val="auto"/>
-          <w:lang w:val="es-CO"/>
-        </w:rPr>
-        <w:t xml:space="preserve"> (</w:t>
-      </w:r>
-      <w:proofErr w:type="spellStart"/>
-      <w:r>
-        <w:rPr>
-          <w:color w:val="auto"/>
-          <w:lang w:val="es-CO"/>
-        </w:rPr>
-        <w:t>important</w:t>
-      </w:r>
-      <w:proofErr w:type="spellEnd"/>
-      <w:r>
-        <w:rPr>
-          <w:color w:val="auto"/>
-          <w:lang w:val="es-CO"/>
-        </w:rPr>
-        <w:t xml:space="preserve">) | </w:t>
-      </w:r>
-      <w:proofErr w:type="spellStart"/>
-      <w:r>
-        <w:rPr>
-          <w:color w:val="auto"/>
-          <w:lang w:val="es-CO"/>
-        </w:rPr>
-        <w:t>Priority</w:t>
-      </w:r>
-      <w:proofErr w:type="spellEnd"/>
-      <w:r>
-        <w:rPr>
-          <w:color w:val="auto"/>
-          <w:lang w:val="es-CO"/>
-        </w:rPr>
-        <w:t xml:space="preserve"> (standard) </w:t>
-      </w:r>
-      <w:r>
-        <w:rPr>
-          <w:color w:val="auto"/>
-          <w:lang w:val="es-CO"/>
-        </w:rPr>
-        <w:t>' -</w:t>
-      </w:r>
-      <w:proofErr w:type="spellStart"/>
-      <w:r>
-        <w:rPr>
-          <w:color w:val="auto"/>
-          <w:lang w:val="es-CO"/>
-        </w:rPr>
-        <w:t>filter-with-deps</w:t>
-      </w:r>
-      <w:proofErr w:type="spellEnd"/>
-      <w:r>
-        <w:rPr>
-          <w:color w:val="auto"/>
-          <w:lang w:val="es-CO"/>
-        </w:rPr>
-        <w:t xml:space="preserve"> </w:t>
-      </w:r>
-      <w:proofErr w:type="spellStart"/>
-      <w:r>
-        <w:rPr>
-          <w:color w:val="auto"/>
-          <w:lang w:val="es-CO"/>
-        </w:rPr>
-        <w:t>mirror</w:t>
-      </w:r>
-      <w:r>
-        <w:rPr>
-          <w:color w:val="auto"/>
-          <w:lang w:val="es-CO"/>
-        </w:rPr>
-        <w:t>-xenial</w:t>
-      </w:r>
-      <w:proofErr w:type="spellEnd"/>
-      <w:r>
-        <w:rPr>
-          <w:color w:val="auto"/>
-          <w:lang w:val="es-CO"/>
-        </w:rPr>
-        <w:t xml:space="preserve"> http://mirror.upb.edu.co/ubuntu/ </w:t>
-      </w:r>
-      <w:proofErr w:type="spellStart"/>
-      <w:r>
-        <w:rPr>
-          <w:color w:val="auto"/>
-          <w:lang w:val="es-CO"/>
-        </w:rPr>
-        <w:t>xenial</w:t>
-      </w:r>
-      <w:proofErr w:type="spellEnd"/>
-      <w:r>
-        <w:rPr>
-          <w:color w:val="auto"/>
-          <w:lang w:val="es-CO"/>
-        </w:rPr>
-        <w:t xml:space="preserve"> </w:t>
-      </w:r>
-      <w:proofErr w:type="spellStart"/>
-      <w:r>
-        <w:rPr>
-          <w:color w:val="auto"/>
-          <w:lang w:val="es-CO"/>
-        </w:rPr>
-        <w:t>main</w:t>
-      </w:r>
-      <w:proofErr w:type="spellEnd"/>
-    </w:p>
-    <w:p>
-      <w:pPr>
-        <w:rPr>
-          <w:color w:val="auto"/>
-          <w:lang w:val="es-CO"/>
-        </w:rPr>
-      </w:pPr>
-      <w:r>
-        <w:rPr>
-          <w:color w:val="auto"/>
-          <w:lang w:val="es-CO"/>
-        </w:rPr>
-        <w:t xml:space="preserve">$ </w:t>
-      </w:r>
-      <w:proofErr w:type="spellStart"/>
-      <w:r>
-        <w:rPr>
-          <w:color w:val="auto"/>
-          <w:lang w:val="es-CO"/>
-        </w:rPr>
-        <w:t>aptly</w:t>
-      </w:r>
-      <w:proofErr w:type="spellEnd"/>
-      <w:r>
-        <w:rPr>
-          <w:color w:val="auto"/>
-          <w:lang w:val="es-CO"/>
-        </w:rPr>
-        <w:t xml:space="preserve"> </w:t>
-      </w:r>
-      <w:proofErr w:type="spellStart"/>
-      <w:r>
-        <w:rPr>
-          <w:color w:val="auto"/>
-          <w:lang w:val="es-CO"/>
-        </w:rPr>
-        <w:t>mirror</w:t>
-      </w:r>
-      <w:proofErr w:type="spellEnd"/>
-      <w:r>
-        <w:rPr>
-          <w:color w:val="auto"/>
-          <w:lang w:val="es-CO"/>
-        </w:rPr>
-        <w:t xml:space="preserve"> </w:t>
-      </w:r>
-      <w:proofErr w:type="spellStart"/>
-      <w:r>
-        <w:rPr>
-          <w:color w:val="auto"/>
-          <w:lang w:val="es-CO"/>
-        </w:rPr>
-        <w:t>update</w:t>
-      </w:r>
-      <w:proofErr w:type="spellEnd"/>
-      <w:r>
-        <w:rPr>
-          <w:color w:val="auto"/>
-          <w:lang w:val="es-CO"/>
-        </w:rPr>
-        <w:t xml:space="preserve"> </w:t>
-      </w:r>
-      <w:proofErr w:type="spellStart"/>
-      <w:r>
-        <w:rPr>
-          <w:color w:val="auto"/>
-          <w:lang w:val="es-CO"/>
-        </w:rPr>
-        <w:t>mirror-xenial</w:t>
-      </w:r>
-      <w:proofErr w:type="spellEnd"/>
-    </w:p>
-    <w:p>
-      <w:pPr>
-        <w:rPr>
-          <w:color w:val="auto"/>
-          <w:lang w:val="es-CO"/>
-        </w:rPr>
-      </w:pPr>
-    </w:p>
-    <w:p>
-      <w:pPr>
-        <w:rPr>
-          <w:color w:val="auto"/>
-          <w:lang w:val="es-CO"/>
-        </w:rPr>
-      </w:pPr>
-      <w:r>
-        <w:rPr>
-          <w:color w:val="auto"/>
-          <w:lang w:val="es-CO"/>
-        </w:rPr>
-        <w:t xml:space="preserve">Este comando permite definir cuáles paquetes se instalarán y el segundo comando permite actualizar el </w:t>
-      </w:r>
-      <w:proofErr w:type="spellStart"/>
-      <w:r>
-        <w:rPr>
-          <w:color w:val="auto"/>
-          <w:lang w:val="es-CO"/>
-        </w:rPr>
-        <w:t>mirror</w:t>
-      </w:r>
-      <w:proofErr w:type="spellEnd"/>
-      <w:r>
-        <w:rPr>
-          <w:color w:val="auto"/>
-          <w:lang w:val="es-CO"/>
-        </w:rPr>
-        <w:t xml:space="preserve"> con estas configuraciones.</w:t>
-      </w:r>
-    </w:p>
-    <w:p>
-      <w:pPr>
-        <w:rPr>
-          <w:color w:val="auto"/>
-          <w:lang w:val="es-CO"/>
-        </w:rPr>
-      </w:pPr>
-    </w:p>
-    <w:p>
-      <w:pPr>
-        <w:rPr>
-          <w:color w:val="auto"/>
-          <w:lang w:val="es-CO"/>
-        </w:rPr>
-      </w:pPr>
-      <w:r>
-        <w:rPr>
-          <w:color w:val="auto"/>
-          <w:lang w:val="es-CO"/>
-        </w:rPr>
-        <w:t xml:space="preserve">Seguido de esto realizamos un </w:t>
-      </w:r>
-      <w:proofErr w:type="spellStart"/>
-      <w:r>
-        <w:rPr>
-          <w:color w:val="auto"/>
-          <w:lang w:val="es-CO"/>
-        </w:rPr>
-        <w:t>snapshot</w:t>
-      </w:r>
-      <w:proofErr w:type="spellEnd"/>
-      <w:r>
-        <w:rPr>
-          <w:color w:val="auto"/>
-          <w:lang w:val="es-CO"/>
-        </w:rPr>
-        <w:t xml:space="preserve"> del </w:t>
-      </w:r>
-      <w:proofErr w:type="spellStart"/>
-      <w:proofErr w:type="gramStart"/>
-      <w:r>
-        <w:rPr>
-          <w:color w:val="auto"/>
-          <w:lang w:val="es-CO"/>
-        </w:rPr>
-        <w:t>mirror</w:t>
-      </w:r>
-      <w:proofErr w:type="spellEnd"/>
-      <w:r>
-        <w:rPr>
-          <w:color w:val="auto"/>
-          <w:lang w:val="es-CO"/>
-        </w:rPr>
-        <w:t xml:space="preserve"> :</w:t>
-      </w:r>
-      <w:proofErr w:type="gramEnd"/>
-    </w:p>
-    <w:p>
-      <w:pPr>
-        <w:rPr>
-          <w:color w:val="auto"/>
-          <w:lang w:val="es-CO"/>
-        </w:rPr>
-      </w:pPr>
-      <w:r>
-        <w:rPr>
-          <w:color w:val="auto"/>
-          <w:lang w:val="es-CO"/>
-        </w:rPr>
-        <w:t xml:space="preserve">$ </w:t>
-      </w:r>
-      <w:proofErr w:type="spellStart"/>
-      <w:r>
-        <w:rPr>
-          <w:color w:val="auto"/>
-          <w:lang w:val="es-CO"/>
-        </w:rPr>
-        <w:t>aptly</w:t>
-      </w:r>
-      <w:proofErr w:type="spellEnd"/>
-      <w:r>
-        <w:rPr>
-          <w:color w:val="auto"/>
-          <w:lang w:val="es-CO"/>
-        </w:rPr>
-        <w:t xml:space="preserve"> </w:t>
-      </w:r>
-      <w:proofErr w:type="spellStart"/>
-      <w:r>
-        <w:rPr>
-          <w:color w:val="auto"/>
-          <w:lang w:val="es-CO"/>
-        </w:rPr>
-        <w:t>snapshot</w:t>
-      </w:r>
-      <w:proofErr w:type="spellEnd"/>
-      <w:r>
-        <w:rPr>
-          <w:color w:val="auto"/>
-          <w:lang w:val="es-CO"/>
-        </w:rPr>
-        <w:t xml:space="preserve"> </w:t>
-      </w:r>
-      <w:proofErr w:type="spellStart"/>
-      <w:r>
-        <w:rPr>
-          <w:color w:val="auto"/>
-          <w:lang w:val="es-CO"/>
-        </w:rPr>
-        <w:t>create</w:t>
-      </w:r>
-      <w:proofErr w:type="spellEnd"/>
-      <w:r>
-        <w:rPr>
-          <w:color w:val="auto"/>
-          <w:lang w:val="es-CO"/>
-        </w:rPr>
-        <w:t xml:space="preserve"> </w:t>
-      </w:r>
-      <w:proofErr w:type="spellStart"/>
-      <w:r>
-        <w:rPr>
-          <w:color w:val="auto"/>
-          <w:lang w:val="es-CO"/>
-        </w:rPr>
-        <w:t>mirror-snap-xenial</w:t>
-      </w:r>
-      <w:proofErr w:type="spellEnd"/>
-      <w:r>
-        <w:rPr>
-          <w:color w:val="auto"/>
-          <w:lang w:val="es-CO"/>
-        </w:rPr>
-        <w:t xml:space="preserve"> </w:t>
-      </w:r>
-      <w:proofErr w:type="spellStart"/>
-      <w:r>
-        <w:rPr>
-          <w:color w:val="auto"/>
-          <w:lang w:val="es-CO"/>
-        </w:rPr>
-        <w:t>from</w:t>
-      </w:r>
-      <w:proofErr w:type="spellEnd"/>
-      <w:r>
-        <w:rPr>
-          <w:color w:val="auto"/>
-          <w:lang w:val="es-CO"/>
-        </w:rPr>
-        <w:t xml:space="preserve"> </w:t>
-      </w:r>
-      <w:proofErr w:type="spellStart"/>
-      <w:r>
-        <w:rPr>
-          <w:color w:val="auto"/>
-          <w:lang w:val="es-CO"/>
-        </w:rPr>
-        <w:t>mirror</w:t>
-      </w:r>
-      <w:proofErr w:type="spellEnd"/>
-      <w:r>
-        <w:rPr>
-          <w:color w:val="auto"/>
-          <w:lang w:val="es-CO"/>
-        </w:rPr>
-        <w:t xml:space="preserve"> </w:t>
-      </w:r>
-      <w:proofErr w:type="spellStart"/>
-      <w:r>
-        <w:rPr>
-          <w:color w:val="auto"/>
-          <w:lang w:val="es-CO"/>
-        </w:rPr>
-        <w:t>mirror-xenial</w:t>
-      </w:r>
-      <w:proofErr w:type="spellEnd"/>
-    </w:p>
-    <w:p>
-      <w:pPr>
-        <w:rPr>
-          <w:color w:val="auto"/>
-          <w:lang w:val="es-CO"/>
-        </w:rPr>
-      </w:pPr>
-    </w:p>
-    <w:p>
-      <w:pPr>
-        <w:rPr>
-          <w:color w:val="auto"/>
-          <w:lang w:val="es-CO"/>
-        </w:rPr>
-      </w:pPr>
-      <w:r>
-        <w:rPr>
-          <w:color w:val="auto"/>
-          <w:lang w:val="es-CO"/>
-        </w:rPr>
-        <w:t xml:space="preserve">Se mezcla los </w:t>
-      </w:r>
-      <w:proofErr w:type="spellStart"/>
-      <w:r>
-        <w:rPr>
-          <w:color w:val="auto"/>
-          <w:lang w:val="es-CO"/>
-        </w:rPr>
-        <w:t>snapshot</w:t>
-      </w:r>
-      <w:proofErr w:type="spellEnd"/>
-      <w:r>
-        <w:rPr>
-          <w:color w:val="auto"/>
-          <w:lang w:val="es-CO"/>
-        </w:rPr>
-        <w:t>:</w:t>
-      </w:r>
-    </w:p>
-    <w:p>
-      <w:pPr>
-        <w:rPr>
-          <w:color w:val="auto"/>
-          <w:lang w:val="es-CO"/>
-        </w:rPr>
-      </w:pPr>
-    </w:p>
-    <w:p>
-      <w:pPr>
-        <w:rPr>
-          <w:color w:val="auto"/>
-          <w:lang w:val="es-CO"/>
-        </w:rPr>
-      </w:pPr>
-      <w:r>
-        <w:rPr>
-          <w:color w:val="auto"/>
-          <w:lang w:val="es-CO"/>
-        </w:rPr>
-        <w:t xml:space="preserve">$ </w:t>
-      </w:r>
-      <w:proofErr w:type="spellStart"/>
-      <w:r>
-        <w:rPr>
-          <w:color w:val="auto"/>
-          <w:lang w:val="es-CO"/>
-        </w:rPr>
-        <w:t>aptly</w:t>
-      </w:r>
-      <w:proofErr w:type="spellEnd"/>
-      <w:r>
-        <w:rPr>
-          <w:color w:val="auto"/>
-          <w:lang w:val="es-CO"/>
-        </w:rPr>
-        <w:t xml:space="preserve"> </w:t>
-      </w:r>
-      <w:proofErr w:type="spellStart"/>
-      <w:r>
-        <w:rPr>
-          <w:color w:val="auto"/>
-          <w:lang w:val="es-CO"/>
-        </w:rPr>
-        <w:t>publish</w:t>
-      </w:r>
-      <w:proofErr w:type="spellEnd"/>
-      <w:r>
-        <w:rPr>
-          <w:color w:val="auto"/>
-          <w:lang w:val="es-CO"/>
-        </w:rPr>
-        <w:t xml:space="preserve"> </w:t>
-      </w:r>
-      <w:proofErr w:type="spellStart"/>
-      <w:r>
-        <w:rPr>
-          <w:color w:val="auto"/>
-          <w:lang w:val="es-CO"/>
-        </w:rPr>
-        <w:t>snapshot</w:t>
-      </w:r>
-      <w:proofErr w:type="spellEnd"/>
-      <w:r>
-        <w:rPr>
-          <w:color w:val="auto"/>
-          <w:lang w:val="es-CO"/>
-        </w:rPr>
-        <w:t xml:space="preserve"> </w:t>
-      </w:r>
-      <w:proofErr w:type="spellStart"/>
-      <w:r>
-        <w:rPr>
-          <w:color w:val="auto"/>
-          <w:lang w:val="es-CO"/>
-        </w:rPr>
-        <w:t>mirror-snap-xenial</w:t>
-      </w:r>
-      <w:proofErr w:type="spellEnd"/>
-      <w:r>
-        <w:rPr>
-          <w:color w:val="auto"/>
-          <w:lang w:val="es-CO"/>
-        </w:rPr>
-        <w:br/>
-        <w:t xml:space="preserve">$ </w:t>
-      </w:r>
-      <w:proofErr w:type="spellStart"/>
-      <w:r>
-        <w:rPr>
-          <w:color w:val="auto"/>
-          <w:lang w:val="es-CO"/>
-        </w:rPr>
-        <w:t>aptly</w:t>
-      </w:r>
-      <w:proofErr w:type="spellEnd"/>
-      <w:r>
-        <w:rPr>
-          <w:color w:val="auto"/>
-          <w:lang w:val="es-CO"/>
-        </w:rPr>
-        <w:t xml:space="preserve"> </w:t>
-      </w:r>
-      <w:proofErr w:type="spellStart"/>
-      <w:r>
-        <w:rPr>
-          <w:color w:val="auto"/>
-          <w:lang w:val="es-CO"/>
-        </w:rPr>
-        <w:t>serve</w:t>
-      </w:r>
-      <w:proofErr w:type="spellEnd"/>
-    </w:p>
-    <w:p>
-      <w:pPr>
-        <w:rPr>
-          <w:color w:val="auto"/>
-          <w:lang w:val="es-CO"/>
-        </w:rPr>
-      </w:pPr>
-    </w:p>
-    <w:p>
-      <w:pPr>
-        <w:rPr>
-          <w:b/>
-          <w:color w:val="auto"/>
-          <w:lang w:val="es-CO"/>
-        </w:rPr>
-      </w:pPr>
-      <w:r>
-        <w:rPr>
-          <w:b/>
-          <w:color w:val="auto"/>
-          <w:lang w:val="es-CO"/>
-        </w:rPr>
-        <w:t>Configuración en el cliente:</w:t>
-      </w:r>
-    </w:p>
-    <w:p>
-      <w:pPr>
-        <w:rPr>
-          <w:color w:val="auto"/>
-          <w:lang w:val="es-CO"/>
-        </w:rPr>
-      </w:pPr>
-    </w:p>
-    <w:p>
-      <w:pPr>
-        <w:rPr>
-          <w:color w:val="auto"/>
-          <w:lang w:val="es-CO"/>
-        </w:rPr>
-      </w:pPr>
-      <w:r>
-        <w:rPr>
-          <w:color w:val="auto"/>
-          <w:lang w:val="es-CO"/>
-        </w:rPr>
-        <w:t xml:space="preserve">Ahora </w:t>
-      </w:r>
-      <w:r>
-        <w:rPr>
-          <w:color w:val="auto"/>
-          <w:lang w:val="es-CO"/>
-        </w:rPr>
-        <w:t>bien,</w:t>
-      </w:r>
-      <w:r>
-        <w:rPr>
-          <w:color w:val="auto"/>
-          <w:lang w:val="es-CO"/>
-        </w:rPr>
-        <w:t xml:space="preserve"> para el cliente, se debe agregar la llave pública generada por el </w:t>
-      </w:r>
-      <w:proofErr w:type="spellStart"/>
-      <w:r>
-        <w:rPr>
-          <w:color w:val="auto"/>
-          <w:lang w:val="es-CO"/>
-        </w:rPr>
-        <w:t>mirror</w:t>
-      </w:r>
-      <w:proofErr w:type="spellEnd"/>
-      <w:r>
-        <w:rPr>
-          <w:color w:val="auto"/>
-          <w:lang w:val="es-CO"/>
-        </w:rPr>
-        <w:t xml:space="preserve">: </w:t>
-      </w:r>
-    </w:p>
-    <w:p>
-      <w:pPr>
-        <w:rPr>
-          <w:color w:val="auto"/>
-          <w:lang w:val="es-CO"/>
-        </w:rPr>
-      </w:pPr>
-      <w:r>
-        <w:rPr>
-          <w:color w:val="auto"/>
-          <w:lang w:val="es-CO"/>
-        </w:rPr>
-        <w:t xml:space="preserve">$ </w:t>
-      </w:r>
-      <w:proofErr w:type="spellStart"/>
-      <w:r>
-        <w:rPr>
-          <w:color w:val="auto"/>
-          <w:lang w:val="es-CO"/>
-        </w:rPr>
-        <w:t>apt-key</w:t>
-      </w:r>
-      <w:proofErr w:type="spellEnd"/>
-      <w:r>
-        <w:rPr>
-          <w:color w:val="auto"/>
-          <w:lang w:val="es-CO"/>
-        </w:rPr>
-        <w:t xml:space="preserve"> </w:t>
-      </w:r>
-      <w:proofErr w:type="spellStart"/>
-      <w:r>
-        <w:rPr>
-          <w:color w:val="auto"/>
-          <w:lang w:val="es-CO"/>
-        </w:rPr>
-        <w:t>add</w:t>
-      </w:r>
-      <w:proofErr w:type="spellEnd"/>
-      <w:r>
-        <w:rPr>
-          <w:color w:val="auto"/>
-          <w:lang w:val="es-CO"/>
-        </w:rPr>
-        <w:t xml:space="preserve"> my_key.pub</w:t>
-      </w:r>
-      <w:r>
-        <w:rPr>
-          <w:color w:val="auto"/>
-          <w:lang w:val="es-CO"/>
-        </w:rPr>
-        <w:br/>
-      </w:r>
-    </w:p>
-    <w:p>
-      <w:pPr>
-        <w:rPr>
-          <w:color w:val="auto"/>
-          <w:lang w:val="es-CO"/>
-        </w:rPr>
-      </w:pPr>
-      <w:r>
-        <w:rPr>
-          <w:color w:val="auto"/>
-          <w:lang w:val="es-CO"/>
-        </w:rPr>
-        <w:t xml:space="preserve">Luego, se configura para apuntar al </w:t>
-      </w:r>
-      <w:proofErr w:type="spellStart"/>
-      <w:r>
-        <w:rPr>
-          <w:color w:val="auto"/>
-          <w:lang w:val="es-CO"/>
-        </w:rPr>
-        <w:t>mirror</w:t>
-      </w:r>
-      <w:proofErr w:type="spellEnd"/>
-      <w:r>
-        <w:rPr>
-          <w:color w:val="auto"/>
-          <w:lang w:val="es-CO"/>
-        </w:rPr>
-        <w:t xml:space="preserve"> y de esta manera poder descargar los paquetes, desde el repositorio: </w:t>
-      </w:r>
-    </w:p>
-    <w:p>
-      <w:pPr>
-        <w:rPr>
-          <w:color w:val="auto"/>
-          <w:lang w:val="es-CO"/>
-        </w:rPr>
-      </w:pPr>
-      <w:r>
-        <w:rPr>
-          <w:color w:val="auto"/>
-          <w:lang w:val="es-CO"/>
-        </w:rPr>
-        <w:t>$ echo "</w:t>
-      </w:r>
-      <w:proofErr w:type="spellStart"/>
-      <w:r>
-        <w:rPr>
-          <w:color w:val="auto"/>
-          <w:lang w:val="es-CO"/>
-        </w:rPr>
-        <w:t>deb</w:t>
-      </w:r>
-      <w:proofErr w:type="spellEnd"/>
-      <w:r>
-        <w:rPr>
-          <w:color w:val="auto"/>
-          <w:lang w:val="es-CO"/>
-        </w:rPr>
-        <w:t xml:space="preserve"> http://direccionIpM</w:t>
-      </w:r>
-      <w:r>
-        <w:rPr>
-          <w:color w:val="auto"/>
-          <w:lang w:val="es-CO"/>
-        </w:rPr>
-        <w:t xml:space="preserve">irror:8080/ </w:t>
-      </w:r>
-      <w:proofErr w:type="spellStart"/>
-      <w:r>
-        <w:rPr>
-          <w:color w:val="auto"/>
-          <w:lang w:val="es-CO"/>
-        </w:rPr>
-        <w:t>xenial</w:t>
-      </w:r>
-      <w:proofErr w:type="spellEnd"/>
-      <w:r>
-        <w:rPr>
-          <w:color w:val="auto"/>
-          <w:lang w:val="es-CO"/>
-        </w:rPr>
-        <w:t xml:space="preserve"> </w:t>
-      </w:r>
-      <w:proofErr w:type="spellStart"/>
-      <w:r>
-        <w:rPr>
-          <w:color w:val="auto"/>
-          <w:lang w:val="es-CO"/>
-        </w:rPr>
-        <w:t>main</w:t>
-      </w:r>
-      <w:proofErr w:type="spellEnd"/>
-      <w:r>
-        <w:rPr>
-          <w:color w:val="auto"/>
-          <w:lang w:val="es-CO"/>
-        </w:rPr>
-        <w:t xml:space="preserve">" &gt; </w:t>
-      </w:r>
-      <w:proofErr w:type="spellStart"/>
-      <w:r>
-        <w:rPr>
-          <w:color w:val="auto"/>
-          <w:lang w:val="es-CO"/>
-        </w:rPr>
-        <w:t>etc</w:t>
-      </w:r>
-      <w:proofErr w:type="spellEnd"/>
-      <w:r>
-        <w:rPr>
-          <w:color w:val="auto"/>
-          <w:lang w:val="es-CO"/>
-        </w:rPr>
-        <w:t>/</w:t>
-      </w:r>
-      <w:proofErr w:type="spellStart"/>
-      <w:r>
-        <w:rPr>
-          <w:color w:val="auto"/>
-          <w:lang w:val="es-CO"/>
-        </w:rPr>
-        <w:t>apt</w:t>
-      </w:r>
-      <w:proofErr w:type="spellEnd"/>
-      <w:r>
-        <w:rPr>
-          <w:color w:val="auto"/>
-          <w:lang w:val="es-CO"/>
-        </w:rPr>
-        <w:t>/</w:t>
-      </w:r>
-      <w:proofErr w:type="spellStart"/>
-      <w:r>
-        <w:rPr>
-          <w:color w:val="auto"/>
-          <w:lang w:val="es-CO"/>
-        </w:rPr>
-        <w:t>sources.list</w:t>
-      </w:r>
-      <w:proofErr w:type="spellEnd"/>
-    </w:p>
-    <w:p>
-      <w:pPr>
-        <w:rPr>
-          <w:color w:val="auto"/>
-          <w:lang w:val="es-CO"/>
         </w:rPr>
       </w:pPr>
     </w:p>
@@ -2936,26 +2289,12 @@
           <w:insideV w:val="single" w:sz="8" w:space="0" w:color="000000"/>
         </w:tblBorders>
         <w:tblLayout w:type="fixed"/>
-        <w:tblCellMar>
-          <w:top w:w="0" w:type="dxa"/>
-          <w:left w:w="0" w:type="dxa"/>
-          <w:bottom w:w="0" w:type="dxa"/>
-          <w:right w:w="0" w:type="dxa"/>
-        </w:tblCellMar>
         <w:tblLook w:val="0600" w:firstRow="0" w:lastRow="0" w:firstColumn="0" w:lastColumn="0" w:noHBand="1" w:noVBand="1"/>
       </w:tblPr>
       <w:tblGrid>
         <w:gridCol w:w="9029"/>
       </w:tblGrid>
       <w:tr>
-        <w:tblPrEx>
-          <w:tblCellMar>
-            <w:top w:w="0" w:type="dxa"/>
-            <w:left w:w="0" w:type="dxa"/>
-            <w:bottom w:w="0" w:type="dxa"/>
-            <w:right w:w="0" w:type="dxa"/>
-          </w:tblCellMar>
-        </w:tblPrEx>
         <w:tc>
           <w:tcPr>
             <w:tcW w:w="9029" w:type="dxa"/>
@@ -3083,7 +2422,6 @@
                 <w:color w:val="auto"/>
                 <w:sz w:val="24"/>
                 <w:szCs w:val="24"/>
-                <w:lang w:val="es-CO"/>
               </w:rPr>
             </w:pPr>
             <w:r>
@@ -3101,7 +2439,6 @@
                 <w:color w:val="auto"/>
                 <w:sz w:val="24"/>
                 <w:szCs w:val="24"/>
-                <w:lang w:val="es-CO"/>
               </w:rPr>
               <w:t>aptly_client</w:t>
             </w:r>
@@ -3111,7 +2448,6 @@
                 <w:color w:val="auto"/>
                 <w:sz w:val="24"/>
                 <w:szCs w:val="24"/>
-                <w:lang w:val="es-CO"/>
               </w:rPr>
               <w:t xml:space="preserve">: </w:t>
             </w:r>
@@ -3125,7 +2461,6 @@
                 <w:color w:val="auto"/>
                 <w:sz w:val="24"/>
                 <w:szCs w:val="24"/>
-                <w:lang w:val="es-CO"/>
               </w:rPr>
             </w:pPr>
             <w:r>
@@ -3133,29 +2468,8 @@
                 <w:color w:val="auto"/>
                 <w:sz w:val="24"/>
                 <w:szCs w:val="24"/>
-                <w:lang w:val="es-CO"/>
-              </w:rPr>
-              <w:t xml:space="preserve">    </w:t>
-            </w:r>
-            <w:proofErr w:type="spellStart"/>
-            <w:r>
-              <w:rPr>
-                <w:color w:val="auto"/>
-                <w:sz w:val="24"/>
-                <w:szCs w:val="24"/>
-                <w:lang w:val="es-CO"/>
-              </w:rPr>
-              <w:t>build</w:t>
-            </w:r>
-            <w:proofErr w:type="spellEnd"/>
-            <w:r>
-              <w:rPr>
-                <w:color w:val="auto"/>
-                <w:sz w:val="24"/>
-                <w:szCs w:val="24"/>
-                <w:lang w:val="es-CO"/>
-              </w:rPr>
-              <w:t>:</w:t>
+              </w:rPr>
+              <w:t xml:space="preserve">    build:</w:t>
             </w:r>
           </w:p>
           <w:p>
@@ -3167,7 +2481,6 @@
                 <w:color w:val="auto"/>
                 <w:sz w:val="24"/>
                 <w:szCs w:val="24"/>
-                <w:lang w:val="es-CO"/>
               </w:rPr>
             </w:pPr>
             <w:r>
@@ -3175,9 +2488,26 @@
                 <w:color w:val="auto"/>
                 <w:sz w:val="24"/>
                 <w:szCs w:val="24"/>
-                <w:lang w:val="es-CO"/>
-              </w:rPr>
-              <w:t xml:space="preserve">      </w:t>
+              </w:rPr>
+              <w:t xml:space="preserve">      context</w:t>
+            </w:r>
+            <w:proofErr w:type="gramStart"/>
+            <w:r>
+              <w:rPr>
+                <w:color w:val="auto"/>
+                <w:sz w:val="24"/>
+                <w:szCs w:val="24"/>
+              </w:rPr>
+              <w:t>: .</w:t>
+            </w:r>
+            <w:proofErr w:type="gramEnd"/>
+            <w:r>
+              <w:rPr>
+                <w:color w:val="auto"/>
+                <w:sz w:val="24"/>
+                <w:szCs w:val="24"/>
+              </w:rPr>
+              <w:t>/</w:t>
             </w:r>
             <w:proofErr w:type="spellStart"/>
             <w:r>
@@ -3185,38 +2515,6 @@
                 <w:color w:val="auto"/>
                 <w:sz w:val="24"/>
                 <w:szCs w:val="24"/>
-                <w:lang w:val="es-CO"/>
-              </w:rPr>
-              <w:t>context</w:t>
-            </w:r>
-            <w:proofErr w:type="spellEnd"/>
-            <w:proofErr w:type="gramStart"/>
-            <w:r>
-              <w:rPr>
-                <w:color w:val="auto"/>
-                <w:sz w:val="24"/>
-                <w:szCs w:val="24"/>
-                <w:lang w:val="es-CO"/>
-              </w:rPr>
-              <w:t>: .</w:t>
-            </w:r>
-            <w:proofErr w:type="gramEnd"/>
-            <w:r>
-              <w:rPr>
-                <w:color w:val="auto"/>
-                <w:sz w:val="24"/>
-                <w:szCs w:val="24"/>
-                <w:lang w:val="es-CO"/>
-              </w:rPr>
-              <w:t>/</w:t>
-            </w:r>
-            <w:proofErr w:type="spellStart"/>
-            <w:r>
-              <w:rPr>
-                <w:color w:val="auto"/>
-                <w:sz w:val="24"/>
-                <w:szCs w:val="24"/>
-                <w:lang w:val="es-CO"/>
               </w:rPr>
               <w:t>aptly_client</w:t>
             </w:r>
@@ -3231,7 +2529,6 @@
                 <w:color w:val="auto"/>
                 <w:sz w:val="24"/>
                 <w:szCs w:val="24"/>
-                <w:lang w:val="es-CO"/>
               </w:rPr>
             </w:pPr>
             <w:r>
@@ -3239,7 +2536,6 @@
                 <w:color w:val="auto"/>
                 <w:sz w:val="24"/>
                 <w:szCs w:val="24"/>
-                <w:lang w:val="es-CO"/>
               </w:rPr>
               <w:t xml:space="preserve">      </w:t>
             </w:r>
@@ -3249,7 +2545,6 @@
                 <w:color w:val="auto"/>
                 <w:sz w:val="24"/>
                 <w:szCs w:val="24"/>
-                <w:lang w:val="es-CO"/>
               </w:rPr>
               <w:t>dockerfile</w:t>
             </w:r>
@@ -3259,7 +2554,6 @@
                 <w:color w:val="auto"/>
                 <w:sz w:val="24"/>
                 <w:szCs w:val="24"/>
-                <w:lang w:val="es-CO"/>
               </w:rPr>
               <w:t xml:space="preserve">: </w:t>
             </w:r>
@@ -3269,7 +2563,6 @@
                 <w:color w:val="auto"/>
                 <w:sz w:val="24"/>
                 <w:szCs w:val="24"/>
-                <w:lang w:val="es-CO"/>
               </w:rPr>
               <w:t>Dockerfile</w:t>
             </w:r>
@@ -3284,7 +2577,6 @@
                 <w:color w:val="auto"/>
                 <w:sz w:val="24"/>
                 <w:szCs w:val="24"/>
-                <w:lang w:val="es-CO"/>
               </w:rPr>
             </w:pPr>
             <w:r>
@@ -3292,29 +2584,8 @@
                 <w:color w:val="auto"/>
                 <w:sz w:val="24"/>
                 <w:szCs w:val="24"/>
-                <w:lang w:val="es-CO"/>
-              </w:rPr>
-              <w:t xml:space="preserve">    </w:t>
-            </w:r>
-            <w:proofErr w:type="spellStart"/>
-            <w:r>
-              <w:rPr>
-                <w:color w:val="auto"/>
-                <w:sz w:val="24"/>
-                <w:szCs w:val="24"/>
-                <w:lang w:val="es-CO"/>
-              </w:rPr>
-              <w:t>environment</w:t>
-            </w:r>
-            <w:proofErr w:type="spellEnd"/>
-            <w:r>
-              <w:rPr>
-                <w:color w:val="auto"/>
-                <w:sz w:val="24"/>
-                <w:szCs w:val="24"/>
-                <w:lang w:val="es-CO"/>
-              </w:rPr>
-              <w:t>:</w:t>
+              </w:rPr>
+              <w:t xml:space="preserve">    environment:</w:t>
             </w:r>
           </w:p>
           <w:p>
@@ -3326,7 +2597,6 @@
                 <w:color w:val="auto"/>
                 <w:sz w:val="24"/>
                 <w:szCs w:val="24"/>
-                <w:lang w:val="es-CO"/>
               </w:rPr>
             </w:pPr>
             <w:r>
@@ -3334,29 +2604,8 @@
                 <w:color w:val="auto"/>
                 <w:sz w:val="24"/>
                 <w:szCs w:val="24"/>
-                <w:lang w:val="es-CO"/>
-              </w:rPr>
-              <w:t xml:space="preserve">      - </w:t>
-            </w:r>
-            <w:proofErr w:type="spellStart"/>
-            <w:r>
-              <w:rPr>
-                <w:color w:val="auto"/>
-                <w:sz w:val="24"/>
-                <w:szCs w:val="24"/>
-                <w:lang w:val="es-CO"/>
-              </w:rPr>
-              <w:t>deps</w:t>
-            </w:r>
-            <w:proofErr w:type="spellEnd"/>
-            <w:r>
-              <w:rPr>
-                <w:color w:val="auto"/>
-                <w:sz w:val="24"/>
-                <w:szCs w:val="24"/>
-                <w:lang w:val="es-CO"/>
-              </w:rPr>
-              <w:t>=python</w:t>
+              </w:rPr>
+              <w:t xml:space="preserve">      - deps=python</w:t>
             </w:r>
             <w:proofErr w:type="gramStart"/>
             <w:r>
@@ -3364,7 +2613,6 @@
                 <w:color w:val="auto"/>
                 <w:sz w:val="24"/>
                 <w:szCs w:val="24"/>
-                <w:lang w:val="es-CO"/>
               </w:rPr>
               <w:t>3,vim</w:t>
             </w:r>
@@ -3374,7 +2622,6 @@
                 <w:color w:val="auto"/>
                 <w:sz w:val="24"/>
                 <w:szCs w:val="24"/>
-                <w:lang w:val="es-CO"/>
               </w:rPr>
               <w:t>-gnome,byzanz</w:t>
             </w:r>
@@ -3388,7 +2635,6 @@
                 <w:color w:val="auto"/>
                 <w:sz w:val="24"/>
                 <w:szCs w:val="24"/>
-                <w:lang w:val="es-CO"/>
               </w:rPr>
             </w:pPr>
             <w:r>
@@ -3396,29 +2642,8 @@
                 <w:color w:val="auto"/>
                 <w:sz w:val="24"/>
                 <w:szCs w:val="24"/>
-                <w:lang w:val="es-CO"/>
-              </w:rPr>
-              <w:t xml:space="preserve">    </w:t>
-            </w:r>
-            <w:proofErr w:type="spellStart"/>
-            <w:r>
-              <w:rPr>
-                <w:color w:val="auto"/>
-                <w:sz w:val="24"/>
-                <w:szCs w:val="24"/>
-                <w:lang w:val="es-CO"/>
-              </w:rPr>
-              <w:t>ports</w:t>
-            </w:r>
-            <w:proofErr w:type="spellEnd"/>
-            <w:r>
-              <w:rPr>
-                <w:color w:val="auto"/>
-                <w:sz w:val="24"/>
-                <w:szCs w:val="24"/>
-                <w:lang w:val="es-CO"/>
-              </w:rPr>
-              <w:t>:</w:t>
+              </w:rPr>
+              <w:t xml:space="preserve">    ports:</w:t>
             </w:r>
           </w:p>
           <w:p>
@@ -3430,7 +2655,6 @@
                 <w:color w:val="auto"/>
                 <w:sz w:val="24"/>
                 <w:szCs w:val="24"/>
-                <w:lang w:val="es-CO"/>
               </w:rPr>
             </w:pPr>
             <w:r>
@@ -3438,7 +2662,6 @@
                 <w:color w:val="auto"/>
                 <w:sz w:val="24"/>
                 <w:szCs w:val="24"/>
-                <w:lang w:val="es-CO"/>
               </w:rPr>
               <w:t xml:space="preserve">      - "8090:80" </w:t>
             </w:r>
@@ -3452,7 +2675,6 @@
                 <w:color w:val="auto"/>
                 <w:sz w:val="24"/>
                 <w:szCs w:val="24"/>
-                <w:lang w:val="es-CO"/>
               </w:rPr>
             </w:pPr>
             <w:r>
@@ -3460,7 +2682,6 @@
                 <w:color w:val="auto"/>
                 <w:sz w:val="24"/>
                 <w:szCs w:val="24"/>
-                <w:lang w:val="es-CO"/>
               </w:rPr>
               <w:t xml:space="preserve">    </w:t>
             </w:r>
@@ -3470,7 +2691,6 @@
                 <w:color w:val="auto"/>
                 <w:sz w:val="24"/>
                 <w:szCs w:val="24"/>
-                <w:lang w:val="es-CO"/>
               </w:rPr>
               <w:t>depends_on</w:t>
             </w:r>
@@ -3480,7 +2700,6 @@
                 <w:color w:val="auto"/>
                 <w:sz w:val="24"/>
                 <w:szCs w:val="24"/>
-                <w:lang w:val="es-CO"/>
               </w:rPr>
               <w:t>:</w:t>
             </w:r>
@@ -3494,7 +2713,6 @@
                 <w:color w:val="auto"/>
                 <w:sz w:val="24"/>
                 <w:szCs w:val="24"/>
-                <w:lang w:val="es-CO"/>
               </w:rPr>
             </w:pPr>
             <w:r>
@@ -3502,7 +2720,6 @@
                 <w:color w:val="auto"/>
                 <w:sz w:val="24"/>
                 <w:szCs w:val="24"/>
-                <w:lang w:val="es-CO"/>
               </w:rPr>
               <w:t xml:space="preserve">      - </w:t>
             </w:r>
@@ -3512,7 +2729,6 @@
                 <w:color w:val="auto"/>
                 <w:sz w:val="24"/>
                 <w:szCs w:val="24"/>
-                <w:lang w:val="es-CO"/>
               </w:rPr>
               <w:t>aptly_mirror</w:t>
             </w:r>
@@ -3527,7 +2743,6 @@
                 <w:color w:val="auto"/>
                 <w:sz w:val="24"/>
                 <w:szCs w:val="24"/>
-                <w:lang w:val="es-CO"/>
               </w:rPr>
             </w:pPr>
           </w:p>
@@ -3540,7 +2755,6 @@
                 <w:color w:val="auto"/>
                 <w:sz w:val="24"/>
                 <w:szCs w:val="24"/>
-                <w:lang w:val="es-CO"/>
               </w:rPr>
             </w:pPr>
             <w:r>
@@ -3548,9 +2762,8 @@
                 <w:color w:val="auto"/>
                 <w:sz w:val="24"/>
                 <w:szCs w:val="24"/>
-                <w:lang w:val="es-CO"/>
-              </w:rPr>
-              <w:t xml:space="preserve">#Servidor </w:t>
+              </w:rPr>
+              <w:t>#</w:t>
             </w:r>
             <w:proofErr w:type="spellStart"/>
             <w:r>
@@ -3558,9 +2771,122 @@
                 <w:color w:val="auto"/>
                 <w:sz w:val="24"/>
                 <w:szCs w:val="24"/>
-                <w:lang w:val="es-CO"/>
-              </w:rPr>
-              <w:t>aptly</w:t>
+              </w:rPr>
+              <w:t>Servidor</w:t>
+            </w:r>
+            <w:proofErr w:type="spellEnd"/>
+            <w:r>
+              <w:rPr>
+                <w:color w:val="auto"/>
+                <w:sz w:val="24"/>
+                <w:szCs w:val="24"/>
+              </w:rPr>
+              <w:t xml:space="preserve"> aptly</w:t>
+            </w:r>
+          </w:p>
+          <w:p>
+            <w:pPr>
+              <w:widowControl w:val="0"/>
+              <w:spacing w:line="240" w:lineRule="auto"/>
+              <w:jc w:val="both"/>
+              <w:rPr>
+                <w:color w:val="auto"/>
+                <w:sz w:val="24"/>
+                <w:szCs w:val="24"/>
+              </w:rPr>
+            </w:pPr>
+            <w:r>
+              <w:rPr>
+                <w:color w:val="auto"/>
+                <w:sz w:val="24"/>
+                <w:szCs w:val="24"/>
+              </w:rPr>
+              <w:t xml:space="preserve">  </w:t>
+            </w:r>
+            <w:proofErr w:type="spellStart"/>
+            <w:r>
+              <w:rPr>
+                <w:color w:val="auto"/>
+                <w:sz w:val="24"/>
+                <w:szCs w:val="24"/>
+              </w:rPr>
+              <w:t>aptly_mirror</w:t>
+            </w:r>
+            <w:proofErr w:type="spellEnd"/>
+            <w:r>
+              <w:rPr>
+                <w:color w:val="auto"/>
+                <w:sz w:val="24"/>
+                <w:szCs w:val="24"/>
+              </w:rPr>
+              <w:t xml:space="preserve">: </w:t>
+            </w:r>
+          </w:p>
+          <w:p>
+            <w:pPr>
+              <w:widowControl w:val="0"/>
+              <w:spacing w:line="240" w:lineRule="auto"/>
+              <w:jc w:val="both"/>
+              <w:rPr>
+                <w:color w:val="auto"/>
+                <w:sz w:val="24"/>
+                <w:szCs w:val="24"/>
+              </w:rPr>
+            </w:pPr>
+            <w:r>
+              <w:rPr>
+                <w:color w:val="auto"/>
+                <w:sz w:val="24"/>
+                <w:szCs w:val="24"/>
+              </w:rPr>
+              <w:t xml:space="preserve">    build:</w:t>
+            </w:r>
+          </w:p>
+          <w:p>
+            <w:pPr>
+              <w:widowControl w:val="0"/>
+              <w:spacing w:line="240" w:lineRule="auto"/>
+              <w:jc w:val="both"/>
+              <w:rPr>
+                <w:color w:val="auto"/>
+                <w:sz w:val="24"/>
+                <w:szCs w:val="24"/>
+              </w:rPr>
+            </w:pPr>
+            <w:r>
+              <w:rPr>
+                <w:color w:val="auto"/>
+                <w:sz w:val="24"/>
+                <w:szCs w:val="24"/>
+              </w:rPr>
+              <w:t xml:space="preserve">      context</w:t>
+            </w:r>
+            <w:proofErr w:type="gramStart"/>
+            <w:r>
+              <w:rPr>
+                <w:color w:val="auto"/>
+                <w:sz w:val="24"/>
+                <w:szCs w:val="24"/>
+              </w:rPr>
+              <w:t>: .</w:t>
+            </w:r>
+            <w:proofErr w:type="gramEnd"/>
+            <w:r>
+              <w:rPr>
+                <w:color w:val="auto"/>
+                <w:sz w:val="24"/>
+                <w:szCs w:val="24"/>
+              </w:rPr>
+              <w:t>/</w:t>
+            </w:r>
+            <w:proofErr w:type="spellStart"/>
+            <w:r>
+              <w:rPr>
+                <w:color w:val="auto"/>
+                <w:sz w:val="24"/>
+                <w:szCs w:val="24"/>
+              </w:rPr>
+              <w:t>aptly_mirror</w:t>
             </w:r>
             <w:proofErr w:type="spellEnd"/>
           </w:p>
@@ -3573,7 +2899,6 @@
                 <w:color w:val="auto"/>
                 <w:sz w:val="24"/>
                 <w:szCs w:val="24"/>
-                <w:lang w:val="es-CO"/>
               </w:rPr>
             </w:pPr>
             <w:r>
@@ -3581,9 +2906,8 @@
                 <w:color w:val="auto"/>
                 <w:sz w:val="24"/>
                 <w:szCs w:val="24"/>
-                <w:lang w:val="es-CO"/>
-              </w:rPr>
-              <w:t xml:space="preserve">  </w:t>
+              </w:rPr>
+              <w:t xml:space="preserve">      </w:t>
             </w:r>
             <w:proofErr w:type="spellStart"/>
             <w:r>
@@ -3591,9 +2915,8 @@
                 <w:color w:val="auto"/>
                 <w:sz w:val="24"/>
                 <w:szCs w:val="24"/>
-                <w:lang w:val="es-CO"/>
-              </w:rPr>
-              <w:t>aptly_mirror</w:t>
+              </w:rPr>
+              <w:t>dockerfile</w:t>
             </w:r>
             <w:proofErr w:type="spellEnd"/>
             <w:r>
@@ -3601,114 +2924,17 @@
                 <w:color w:val="auto"/>
                 <w:sz w:val="24"/>
                 <w:szCs w:val="24"/>
-                <w:lang w:val="es-CO"/>
               </w:rPr>
               <w:t xml:space="preserve">: </w:t>
             </w:r>
-          </w:p>
-          <w:p>
-            <w:pPr>
-              <w:widowControl w:val="0"/>
-              <w:spacing w:line="240" w:lineRule="auto"/>
-              <w:jc w:val="both"/>
-              <w:rPr>
-                <w:color w:val="auto"/>
-                <w:sz w:val="24"/>
-                <w:szCs w:val="24"/>
-                <w:lang w:val="es-CO"/>
-              </w:rPr>
-            </w:pPr>
-            <w:r>
-              <w:rPr>
-                <w:color w:val="auto"/>
-                <w:sz w:val="24"/>
-                <w:szCs w:val="24"/>
-                <w:lang w:val="es-CO"/>
-              </w:rPr>
-              <w:t xml:space="preserve">    </w:t>
-            </w:r>
             <w:proofErr w:type="spellStart"/>
             <w:r>
               <w:rPr>
                 <w:color w:val="auto"/>
                 <w:sz w:val="24"/>
                 <w:szCs w:val="24"/>
-                <w:lang w:val="es-CO"/>
-              </w:rPr>
-              <w:t>build</w:t>
-            </w:r>
-            <w:proofErr w:type="spellEnd"/>
-            <w:r>
-              <w:rPr>
-                <w:color w:val="auto"/>
-                <w:sz w:val="24"/>
-                <w:szCs w:val="24"/>
-                <w:lang w:val="es-CO"/>
-              </w:rPr>
-              <w:t>:</w:t>
-            </w:r>
-          </w:p>
-          <w:p>
-            <w:pPr>
-              <w:widowControl w:val="0"/>
-              <w:spacing w:line="240" w:lineRule="auto"/>
-              <w:jc w:val="both"/>
-              <w:rPr>
-                <w:color w:val="auto"/>
-                <w:sz w:val="24"/>
-                <w:szCs w:val="24"/>
-                <w:lang w:val="es-CO"/>
-              </w:rPr>
-            </w:pPr>
-            <w:r>
-              <w:rPr>
-                <w:color w:val="auto"/>
-                <w:sz w:val="24"/>
-                <w:szCs w:val="24"/>
-                <w:lang w:val="es-CO"/>
-              </w:rPr>
-              <w:t xml:space="preserve">      </w:t>
-            </w:r>
-            <w:proofErr w:type="spellStart"/>
-            <w:r>
-              <w:rPr>
-                <w:color w:val="auto"/>
-                <w:sz w:val="24"/>
-                <w:szCs w:val="24"/>
-                <w:lang w:val="es-CO"/>
-              </w:rPr>
-              <w:t>context</w:t>
-            </w:r>
-            <w:proofErr w:type="spellEnd"/>
-            <w:proofErr w:type="gramStart"/>
-            <w:r>
-              <w:rPr>
-                <w:color w:val="auto"/>
-                <w:sz w:val="24"/>
-                <w:szCs w:val="24"/>
-                <w:lang w:val="es-CO"/>
-              </w:rPr>
-              <w:t>: .</w:t>
-            </w:r>
-            <w:proofErr w:type="gramEnd"/>
-            <w:r>
-              <w:rPr>
-                <w:color w:val="auto"/>
-                <w:sz w:val="24"/>
-                <w:szCs w:val="24"/>
-                <w:lang w:val="es-CO"/>
-              </w:rPr>
-              <w:t>/</w:t>
-            </w:r>
-            <w:proofErr w:type="spellStart"/>
-            <w:r>
-              <w:rPr>
-                <w:color w:val="auto"/>
-                <w:sz w:val="24"/>
-                <w:szCs w:val="24"/>
-                <w:lang w:val="es-CO"/>
-              </w:rPr>
-              <w:t>aptly_mirror</w:t>
+              </w:rPr>
+              <w:t>Dockerfile</w:t>
             </w:r>
             <w:proofErr w:type="spellEnd"/>
           </w:p>
@@ -3721,7 +2947,6 @@
                 <w:color w:val="auto"/>
                 <w:sz w:val="24"/>
                 <w:szCs w:val="24"/>
-                <w:lang w:val="es-CO"/>
               </w:rPr>
             </w:pPr>
             <w:r>
@@ -3729,41 +2954,9 @@
                 <w:color w:val="auto"/>
                 <w:sz w:val="24"/>
                 <w:szCs w:val="24"/>
-                <w:lang w:val="es-CO"/>
-              </w:rPr>
-              <w:t xml:space="preserve">      </w:t>
-            </w:r>
-            <w:proofErr w:type="spellStart"/>
-            <w:r>
-              <w:rPr>
-                <w:color w:val="auto"/>
-                <w:sz w:val="24"/>
-                <w:szCs w:val="24"/>
-                <w:lang w:val="es-CO"/>
-              </w:rPr>
-              <w:t>dockerfile</w:t>
-            </w:r>
-            <w:proofErr w:type="spellEnd"/>
-            <w:r>
-              <w:rPr>
-                <w:color w:val="auto"/>
-                <w:sz w:val="24"/>
-                <w:szCs w:val="24"/>
-                <w:lang w:val="es-CO"/>
-              </w:rPr>
-              <w:t xml:space="preserve">: </w:t>
-            </w:r>
-            <w:proofErr w:type="spellStart"/>
-            <w:r>
-              <w:rPr>
-                <w:color w:val="auto"/>
-                <w:sz w:val="24"/>
-                <w:szCs w:val="24"/>
-                <w:lang w:val="es-CO"/>
-              </w:rPr>
-              <w:t>Dockerfile</w:t>
-            </w:r>
-            <w:proofErr w:type="spellEnd"/>
+              </w:rPr>
+              <w:t xml:space="preserve">    environment:</w:t>
+            </w:r>
           </w:p>
           <w:p>
             <w:pPr>
@@ -3774,7 +2967,6 @@
                 <w:color w:val="auto"/>
                 <w:sz w:val="24"/>
                 <w:szCs w:val="24"/>
-                <w:lang w:val="es-CO"/>
               </w:rPr>
             </w:pPr>
             <w:r>
@@ -3782,29 +2974,26 @@
                 <w:color w:val="auto"/>
                 <w:sz w:val="24"/>
                 <w:szCs w:val="24"/>
-                <w:lang w:val="es-CO"/>
-              </w:rPr>
-              <w:t xml:space="preserve">    </w:t>
-            </w:r>
-            <w:proofErr w:type="spellStart"/>
-            <w:r>
-              <w:rPr>
-                <w:color w:val="auto"/>
-                <w:sz w:val="24"/>
-                <w:szCs w:val="24"/>
-                <w:lang w:val="es-CO"/>
-              </w:rPr>
-              <w:t>environment</w:t>
-            </w:r>
-            <w:proofErr w:type="spellEnd"/>
-            <w:r>
-              <w:rPr>
-                <w:color w:val="auto"/>
-                <w:sz w:val="24"/>
-                <w:szCs w:val="24"/>
-                <w:lang w:val="es-CO"/>
-              </w:rPr>
-              <w:t>:</w:t>
+              </w:rPr>
+              <w:t xml:space="preserve">      - deps=python</w:t>
+            </w:r>
+            <w:proofErr w:type="gramStart"/>
+            <w:r>
+              <w:rPr>
+                <w:color w:val="auto"/>
+                <w:sz w:val="24"/>
+                <w:szCs w:val="24"/>
+              </w:rPr>
+              <w:t>3,vim</w:t>
+            </w:r>
+            <w:proofErr w:type="gramEnd"/>
+            <w:r>
+              <w:rPr>
+                <w:color w:val="auto"/>
+                <w:sz w:val="24"/>
+                <w:szCs w:val="24"/>
+              </w:rPr>
+              <w:t>-gnome,byzanz</w:t>
             </w:r>
           </w:p>
           <w:p>
@@ -3816,7 +3005,6 @@
                 <w:color w:val="auto"/>
                 <w:sz w:val="24"/>
                 <w:szCs w:val="24"/>
-                <w:lang w:val="es-CO"/>
               </w:rPr>
             </w:pPr>
             <w:r>
@@ -3824,49 +3012,8 @@
                 <w:color w:val="auto"/>
                 <w:sz w:val="24"/>
                 <w:szCs w:val="24"/>
-                <w:lang w:val="es-CO"/>
-              </w:rPr>
-              <w:t xml:space="preserve">      - </w:t>
-            </w:r>
-            <w:proofErr w:type="spellStart"/>
-            <w:r>
-              <w:rPr>
-                <w:color w:val="auto"/>
-                <w:sz w:val="24"/>
-                <w:szCs w:val="24"/>
-                <w:lang w:val="es-CO"/>
-              </w:rPr>
-              <w:t>deps</w:t>
-            </w:r>
-            <w:proofErr w:type="spellEnd"/>
-            <w:r>
-              <w:rPr>
-                <w:color w:val="auto"/>
-                <w:sz w:val="24"/>
-                <w:szCs w:val="24"/>
-                <w:lang w:val="es-CO"/>
-              </w:rPr>
-              <w:t>=python</w:t>
-            </w:r>
-            <w:proofErr w:type="gramStart"/>
-            <w:r>
-              <w:rPr>
-                <w:color w:val="auto"/>
-                <w:sz w:val="24"/>
-                <w:szCs w:val="24"/>
-                <w:lang w:val="es-CO"/>
-              </w:rPr>
-              <w:t>3,vim</w:t>
-            </w:r>
-            <w:proofErr w:type="gramEnd"/>
-            <w:r>
-              <w:rPr>
-                <w:color w:val="auto"/>
-                <w:sz w:val="24"/>
-                <w:szCs w:val="24"/>
-                <w:lang w:val="es-CO"/>
-              </w:rPr>
-              <w:t>-gnome,byzanz</w:t>
+              </w:rPr>
+              <w:t xml:space="preserve">    expose:</w:t>
             </w:r>
           </w:p>
           <w:p>
@@ -3878,6 +3025,7 @@
                 <w:color w:val="auto"/>
                 <w:sz w:val="24"/>
                 <w:szCs w:val="24"/>
+                <w:highlight w:val="white"/>
                 <w:lang w:val="es-CO"/>
               </w:rPr>
             </w:pPr>
@@ -3886,52 +3034,17 @@
                 <w:color w:val="auto"/>
                 <w:sz w:val="24"/>
                 <w:szCs w:val="24"/>
-                <w:lang w:val="es-CO"/>
-              </w:rPr>
-              <w:t xml:space="preserve">    </w:t>
-            </w:r>
-            <w:proofErr w:type="spellStart"/>
-            <w:r>
-              <w:rPr>
-                <w:color w:val="auto"/>
-                <w:sz w:val="24"/>
-                <w:szCs w:val="24"/>
-                <w:lang w:val="es-CO"/>
-              </w:rPr>
-              <w:t>expose</w:t>
-            </w:r>
-            <w:proofErr w:type="spellEnd"/>
-            <w:r>
-              <w:rPr>
-                <w:color w:val="auto"/>
-                <w:sz w:val="24"/>
-                <w:szCs w:val="24"/>
-                <w:lang w:val="es-CO"/>
-              </w:rPr>
-              <w:t>:</w:t>
-            </w:r>
-          </w:p>
-          <w:p>
-            <w:pPr>
-              <w:widowControl w:val="0"/>
-              <w:spacing w:line="240" w:lineRule="auto"/>
-              <w:jc w:val="both"/>
-              <w:rPr>
-                <w:color w:val="auto"/>
-                <w:sz w:val="24"/>
-                <w:szCs w:val="24"/>
-                <w:highlight w:val="white"/>
-                <w:lang w:val="es-CO"/>
-              </w:rPr>
-            </w:pPr>
-            <w:r>
-              <w:rPr>
-                <w:color w:val="auto"/>
-                <w:sz w:val="24"/>
-                <w:szCs w:val="24"/>
-                <w:lang w:val="es-CO"/>
-              </w:rPr>
-              <w:t xml:space="preserve">      - "8080"</w:t>
+              </w:rPr>
+              <w:t xml:space="preserve">      </w:t>
+            </w:r>
+            <w:r>
+              <w:rPr>
+                <w:color w:val="auto"/>
+                <w:sz w:val="24"/>
+                <w:szCs w:val="24"/>
+                <w:lang w:val="es-CO"/>
+              </w:rPr>
+              <w:t>- "8080"</w:t>
             </w:r>
           </w:p>
         </w:tc>
@@ -4115,27 +3228,7 @@
           <w:highlight w:val="white"/>
           <w:lang w:val="es-CO"/>
         </w:rPr>
-        <w:t xml:space="preserve">variable </w:t>
-      </w:r>
-      <w:r>
-        <w:rPr>
-          <w:color w:val="auto"/>
-          <w:sz w:val="24"/>
-          <w:szCs w:val="24"/>
-          <w:highlight w:val="white"/>
-          <w:lang w:val="es-CO"/>
-        </w:rPr>
-        <w:t>un</w:t>
-      </w:r>
-      <w:r>
-        <w:rPr>
-          <w:color w:val="auto"/>
-          <w:sz w:val="24"/>
-          <w:szCs w:val="24"/>
-          <w:highlight w:val="white"/>
-          <w:lang w:val="es-CO"/>
-        </w:rPr>
-        <w:t xml:space="preserve"> arreglo de variables de los elementos que se van a inyectar en los </w:t>
+        <w:t xml:space="preserve">variable un arreglo de variables de los elementos que se van a inyectar en los </w:t>
       </w:r>
       <w:r>
         <w:rPr>
@@ -4272,17 +3365,7 @@
           <w:highlight w:val="white"/>
           <w:lang w:val="es-CO"/>
         </w:rPr>
-        <w:t xml:space="preserve"> que se encuentra en</w:t>
-      </w:r>
-      <w:r>
-        <w:rPr>
-          <w:color w:val="auto"/>
-          <w:sz w:val="24"/>
-          <w:szCs w:val="24"/>
-          <w:highlight w:val="white"/>
-          <w:lang w:val="es-CO"/>
-        </w:rPr>
-        <w:t xml:space="preserve"> la </w:t>
+        <w:t xml:space="preserve"> que se encuentra en la </w:t>
       </w:r>
       <w:proofErr w:type="gramStart"/>
       <w:r>
@@ -4333,17 +3416,7 @@
           <w:highlight w:val="white"/>
           <w:lang w:val="es-CO"/>
         </w:rPr>
-        <w:t>.</w:t>
-      </w:r>
-      <w:r>
-        <w:rPr>
-          <w:color w:val="auto"/>
-          <w:sz w:val="24"/>
-          <w:szCs w:val="24"/>
-          <w:highlight w:val="white"/>
-          <w:lang w:val="es-CO"/>
-        </w:rPr>
-        <w:t>. En caso del puerto lo que se hace es un mapeo del puerto 8080 a través 8090.</w:t>
+        <w:t>.. En caso del puerto lo que se hace es un mapeo del puerto 8080 a través 8090.</w:t>
       </w:r>
     </w:p>
     <w:p>
@@ -4361,8 +3434,47 @@
     </w:p>
     <w:p>
       <w:pPr>
+        <w:contextualSpacing/>
         <w:jc w:val="both"/>
         <w:rPr>
+          <w:color w:val="auto"/>
+          <w:sz w:val="24"/>
+          <w:szCs w:val="24"/>
+          <w:highlight w:val="white"/>
+          <w:lang w:val="es-CO"/>
+        </w:rPr>
+      </w:pPr>
+    </w:p>
+    <w:p>
+      <w:pPr>
+        <w:contextualSpacing/>
+        <w:jc w:val="both"/>
+        <w:rPr>
+          <w:color w:val="auto"/>
+          <w:sz w:val="24"/>
+          <w:szCs w:val="24"/>
+          <w:highlight w:val="white"/>
+          <w:lang w:val="es-CO"/>
+        </w:rPr>
+      </w:pPr>
+    </w:p>
+    <w:p>
+      <w:pPr>
+        <w:contextualSpacing/>
+        <w:jc w:val="both"/>
+        <w:rPr>
+          <w:color w:val="auto"/>
+          <w:sz w:val="24"/>
+          <w:szCs w:val="24"/>
+          <w:highlight w:val="white"/>
+          <w:lang w:val="es-CO"/>
+        </w:rPr>
+      </w:pPr>
+    </w:p>
+    <w:p>
+      <w:pPr>
+        <w:jc w:val="both"/>
+        <w:rPr>
           <w:b/>
           <w:color w:val="auto"/>
           <w:sz w:val="24"/>
@@ -4381,6 +3493,7 @@
           <w:highlight w:val="white"/>
           <w:lang w:val="es-CO"/>
         </w:rPr>
+        <w:lastRenderedPageBreak/>
         <w:t>Mirror</w:t>
       </w:r>
       <w:proofErr w:type="spellEnd"/>
@@ -4416,7 +3529,6 @@
           <w:highlight w:val="white"/>
           <w:lang w:val="es-CO"/>
         </w:rPr>
-        <w:lastRenderedPageBreak/>
         <w:t xml:space="preserve">Por parte del </w:t>
       </w:r>
       <w:proofErr w:type="spellStart"/>
@@ -4490,26 +3602,12 @@
           <w:insideV w:val="single" w:sz="8" w:space="0" w:color="000000"/>
         </w:tblBorders>
         <w:tblLayout w:type="fixed"/>
-        <w:tblCellMar>
-          <w:top w:w="0" w:type="dxa"/>
-          <w:left w:w="0" w:type="dxa"/>
-          <w:bottom w:w="0" w:type="dxa"/>
-          <w:right w:w="0" w:type="dxa"/>
-        </w:tblCellMar>
         <w:tblLook w:val="0600" w:firstRow="0" w:lastRow="0" w:firstColumn="0" w:lastColumn="0" w:noHBand="1" w:noVBand="1"/>
       </w:tblPr>
       <w:tblGrid>
         <w:gridCol w:w="9029"/>
       </w:tblGrid>
       <w:tr>
-        <w:tblPrEx>
-          <w:tblCellMar>
-            <w:top w:w="0" w:type="dxa"/>
-            <w:left w:w="0" w:type="dxa"/>
-            <w:bottom w:w="0" w:type="dxa"/>
-            <w:right w:w="0" w:type="dxa"/>
-          </w:tblCellMar>
-        </w:tblPrEx>
         <w:tc>
           <w:tcPr>
             <w:tcW w:w="9029" w:type="dxa"/>
@@ -4621,8 +3719,6 @@
                 <w:lang w:val="es-CO"/>
               </w:rPr>
             </w:pPr>
-            <w:bookmarkStart w:id="0" w:name="_GoBack"/>
-            <w:bookmarkEnd w:id="0"/>
             <w:proofErr w:type="spellStart"/>
             <w:r>
               <w:rPr>
@@ -6116,62 +5212,48 @@
           <w:highlight w:val="white"/>
           <w:lang w:val="es-CO"/>
         </w:rPr>
-        <w:t xml:space="preserve">En este punto se debe tener muy en cuenta que se debe agregar una llave privada. Llave fue creada por aparte, pues dentro de un contenedor es imposible generar </w:t>
-      </w:r>
-      <w:r>
-        <w:rPr>
-          <w:color w:val="auto"/>
-          <w:sz w:val="24"/>
-          <w:szCs w:val="24"/>
-          <w:highlight w:val="white"/>
-          <w:lang w:val="es-CO"/>
-        </w:rPr>
         <w:lastRenderedPageBreak/>
-        <w:t>entropía. Esta llave privada es copiada de la carpeta /</w:t>
-      </w:r>
-      <w:proofErr w:type="spellStart"/>
-      <w:r>
-        <w:rPr>
-          <w:color w:val="auto"/>
-          <w:sz w:val="24"/>
-          <w:szCs w:val="24"/>
-          <w:highlight w:val="white"/>
-          <w:lang w:val="es-CO"/>
-        </w:rPr>
-        <w:t>keys</w:t>
-      </w:r>
-      <w:proofErr w:type="spellEnd"/>
-      <w:r>
-        <w:rPr>
-          <w:color w:val="auto"/>
-          <w:sz w:val="24"/>
-          <w:szCs w:val="24"/>
-          <w:highlight w:val="white"/>
-          <w:lang w:val="es-CO"/>
-        </w:rPr>
-        <w:t>/ directorio /</w:t>
-      </w:r>
-      <w:proofErr w:type="spellStart"/>
-      <w:r>
-        <w:rPr>
-          <w:color w:val="auto"/>
-          <w:sz w:val="24"/>
-          <w:szCs w:val="24"/>
-          <w:highlight w:val="white"/>
-          <w:lang w:val="es-CO"/>
-        </w:rPr>
-        <w:t>keys</w:t>
-      </w:r>
-      <w:proofErr w:type="spellEnd"/>
-      <w:r>
-        <w:rPr>
-          <w:color w:val="auto"/>
-          <w:sz w:val="24"/>
-          <w:szCs w:val="24"/>
-          <w:highlight w:val="white"/>
-          <w:lang w:val="es-CO"/>
-        </w:rPr>
-        <w:t xml:space="preserve">/ en el contenedor, así como el archivo </w:t>
+        <w:t>En este punto se debe tener muy en cuenta que se debe agregar una llave privada. Llave fue creada por aparte, pues dentro de un contenedor es imposible generar entropía. Esta llave privada es copiada de la carpeta /</w:t>
+      </w:r>
+      <w:r>
+        <w:rPr>
+          <w:color w:val="auto"/>
+          <w:sz w:val="24"/>
+          <w:szCs w:val="24"/>
+          <w:highlight w:val="white"/>
+          <w:lang w:val="es-CO"/>
+        </w:rPr>
+        <w:t>files</w:t>
+      </w:r>
+      <w:r>
+        <w:rPr>
+          <w:color w:val="auto"/>
+          <w:sz w:val="24"/>
+          <w:szCs w:val="24"/>
+          <w:highlight w:val="white"/>
+          <w:lang w:val="es-CO"/>
+        </w:rPr>
+        <w:t xml:space="preserve">/ </w:t>
+      </w:r>
+      <w:r>
+        <w:rPr>
+          <w:color w:val="auto"/>
+          <w:sz w:val="24"/>
+          <w:szCs w:val="24"/>
+          <w:highlight w:val="white"/>
+          <w:lang w:val="es-CO"/>
+        </w:rPr>
+        <w:t xml:space="preserve">al </w:t>
+      </w:r>
+      <w:r>
+        <w:rPr>
+          <w:color w:val="auto"/>
+          <w:sz w:val="24"/>
+          <w:szCs w:val="24"/>
+          <w:highlight w:val="white"/>
+          <w:lang w:val="es-CO"/>
+        </w:rPr>
+        <w:t xml:space="preserve">directorio / en el contenedor, así como el archivo </w:t>
       </w:r>
       <w:proofErr w:type="spellStart"/>
       <w:proofErr w:type="gramStart"/>
@@ -6287,6 +5369,18 @@
           <w:lang w:val="es-CO"/>
         </w:rPr>
       </w:pPr>
+    </w:p>
+    <w:p>
+      <w:pPr>
+        <w:jc w:val="both"/>
+        <w:rPr>
+          <w:color w:val="auto"/>
+          <w:sz w:val="24"/>
+          <w:szCs w:val="24"/>
+          <w:highlight w:val="white"/>
+          <w:lang w:val="es-CO"/>
+        </w:rPr>
+      </w:pPr>
       <w:r>
         <w:rPr>
           <w:color w:val="auto"/>
@@ -6375,6 +5469,18 @@
           <w:lang w:val="es-CO"/>
         </w:rPr>
       </w:pPr>
+    </w:p>
+    <w:p>
+      <w:pPr>
+        <w:jc w:val="both"/>
+        <w:rPr>
+          <w:color w:val="auto"/>
+          <w:sz w:val="24"/>
+          <w:szCs w:val="24"/>
+          <w:highlight w:val="white"/>
+          <w:lang w:val="es-CO"/>
+        </w:rPr>
+      </w:pPr>
       <w:r>
         <w:rPr>
           <w:color w:val="auto"/>
@@ -6427,7 +5533,17 @@
           <w:highlight w:val="white"/>
           <w:lang w:val="es-CO"/>
         </w:rPr>
-        <w:t xml:space="preserve"> agregando a la lista del repositorio del contenedor, se actualiza y se actualiza.</w:t>
+        <w:t xml:space="preserve"> agregando a la lista del repositor</w:t>
+      </w:r>
+      <w:r>
+        <w:rPr>
+          <w:color w:val="auto"/>
+          <w:sz w:val="24"/>
+          <w:szCs w:val="24"/>
+          <w:highlight w:val="white"/>
+          <w:lang w:val="es-CO"/>
+        </w:rPr>
+        <w:t>io del contenedor y se actualiza.</w:t>
       </w:r>
     </w:p>
     <w:p>
@@ -6447,153 +5563,47 @@
         <w:rPr>
           <w:b/>
           <w:highlight w:val="white"/>
+          <w:lang w:val="es-CO"/>
         </w:rPr>
       </w:pPr>
       <w:r>
         <w:rPr>
           <w:b/>
-        </w:rPr>
-        <w:t xml:space="preserve">4. </w:t>
+          <w:lang w:val="es-CO"/>
+        </w:rPr>
+        <w:t>4. Consigne los archivos empleados para la prueba del espejo (</w:t>
       </w:r>
       <w:proofErr w:type="spellStart"/>
       <w:r>
         <w:rPr>
           <w:b/>
-        </w:rPr>
-        <w:t>Consigne</w:t>
+          <w:lang w:val="es-CO"/>
+        </w:rPr>
+        <w:t>Vagrantfile</w:t>
       </w:r>
       <w:proofErr w:type="spellEnd"/>
       <w:r>
         <w:rPr>
           <w:b/>
-        </w:rPr>
-        <w:t xml:space="preserve"> </w:t>
+          <w:lang w:val="es-CO"/>
+        </w:rPr>
+        <w:t xml:space="preserve">, </w:t>
       </w:r>
       <w:proofErr w:type="spellStart"/>
       <w:r>
         <w:rPr>
           <w:b/>
-        </w:rPr>
-        <w:t>los</w:t>
+          <w:lang w:val="es-CO"/>
+        </w:rPr>
+        <w:t>Dockerfile</w:t>
       </w:r>
       <w:proofErr w:type="spellEnd"/>
       <w:r>
         <w:rPr>
           <w:b/>
-        </w:rPr>
-        <w:t xml:space="preserve"> </w:t>
-      </w:r>
-      <w:proofErr w:type="spellStart"/>
-      <w:r>
-        <w:rPr>
-          <w:b/>
-        </w:rPr>
-        <w:t>archivos</w:t>
-      </w:r>
-      <w:proofErr w:type="spellEnd"/>
-      <w:r>
-        <w:rPr>
-          <w:b/>
-        </w:rPr>
-        <w:t xml:space="preserve"> </w:t>
-      </w:r>
-      <w:proofErr w:type="spellStart"/>
-      <w:r>
-        <w:rPr>
-          <w:b/>
-        </w:rPr>
-        <w:t>empleados</w:t>
-      </w:r>
-      <w:proofErr w:type="spellEnd"/>
-      <w:r>
-        <w:rPr>
-          <w:b/>
-        </w:rPr>
-        <w:t xml:space="preserve"> para la </w:t>
-      </w:r>
-      <w:proofErr w:type="spellStart"/>
-      <w:r>
-        <w:rPr>
-          <w:b/>
-        </w:rPr>
-        <w:t>prueba</w:t>
-      </w:r>
-      <w:proofErr w:type="spellEnd"/>
-      <w:r>
-        <w:rPr>
-          <w:b/>
-        </w:rPr>
-        <w:t xml:space="preserve"> del </w:t>
-      </w:r>
-      <w:proofErr w:type="spellStart"/>
-      <w:r>
-        <w:rPr>
-          <w:b/>
-        </w:rPr>
-        <w:t>espejo</w:t>
-      </w:r>
-      <w:proofErr w:type="spellEnd"/>
-      <w:r>
-        <w:rPr>
-          <w:b/>
-        </w:rPr>
-        <w:t xml:space="preserve"> (</w:t>
-      </w:r>
-      <w:proofErr w:type="spellStart"/>
-      <w:r>
-        <w:rPr>
-          <w:b/>
-        </w:rPr>
-        <w:t>Vagrantfile</w:t>
-      </w:r>
-      <w:proofErr w:type="spellEnd"/>
-      <w:r>
-        <w:rPr>
-          <w:b/>
-        </w:rPr>
-        <w:t xml:space="preserve">, </w:t>
-      </w:r>
-      <w:proofErr w:type="spellStart"/>
-      <w:r>
-        <w:rPr>
-          <w:b/>
-        </w:rPr>
-        <w:t>Dockerfile</w:t>
-      </w:r>
-      <w:proofErr w:type="spellEnd"/>
-      <w:r>
-        <w:rPr>
-          <w:b/>
-        </w:rPr>
-        <w:t xml:space="preserve"> y </w:t>
-      </w:r>
-      <w:proofErr w:type="spellStart"/>
-      <w:r>
-        <w:rPr>
-          <w:b/>
-        </w:rPr>
-        <w:t>demás</w:t>
-      </w:r>
-      <w:proofErr w:type="spellEnd"/>
-      <w:r>
-        <w:rPr>
-          <w:b/>
-        </w:rPr>
-        <w:t xml:space="preserve"> </w:t>
-      </w:r>
-      <w:proofErr w:type="spellStart"/>
-      <w:r>
-        <w:rPr>
-          <w:b/>
-        </w:rPr>
-        <w:t>fuentes</w:t>
-      </w:r>
-      <w:proofErr w:type="spellEnd"/>
-      <w:r>
-        <w:rPr>
-          <w:b/>
-        </w:rPr>
-        <w:t>) (10%)</w:t>
+          <w:lang w:val="es-CO"/>
+        </w:rPr>
+        <w:t xml:space="preserve"> y demás fuentes) (10%)</w:t>
       </w:r>
     </w:p>
     <w:p>
@@ -6736,26 +5746,12 @@
           <w:insideV w:val="single" w:sz="8" w:space="0" w:color="000000"/>
         </w:tblBorders>
         <w:tblLayout w:type="fixed"/>
-        <w:tblCellMar>
-          <w:top w:w="0" w:type="dxa"/>
-          <w:left w:w="0" w:type="dxa"/>
-          <w:bottom w:w="0" w:type="dxa"/>
-          <w:right w:w="0" w:type="dxa"/>
-        </w:tblCellMar>
         <w:tblLook w:val="0600" w:firstRow="0" w:lastRow="0" w:firstColumn="0" w:lastColumn="0" w:noHBand="1" w:noVBand="1"/>
       </w:tblPr>
       <w:tblGrid>
         <w:gridCol w:w="9029"/>
       </w:tblGrid>
       <w:tr>
-        <w:tblPrEx>
-          <w:tblCellMar>
-            <w:top w:w="0" w:type="dxa"/>
-            <w:left w:w="0" w:type="dxa"/>
-            <w:bottom w:w="0" w:type="dxa"/>
-            <w:right w:w="0" w:type="dxa"/>
-          </w:tblCellMar>
-        </w:tblPrEx>
         <w:tc>
           <w:tcPr>
             <w:tcW w:w="9029" w:type="dxa"/>
@@ -6883,18 +5879,24 @@
                 <w:color w:val="auto"/>
                 <w:sz w:val="24"/>
                 <w:szCs w:val="24"/>
-                <w:lang w:val="es-CO"/>
               </w:rPr>
             </w:pPr>
+            <w:r>
+              <w:rPr>
+                <w:color w:val="auto"/>
+                <w:sz w:val="24"/>
+                <w:szCs w:val="24"/>
+              </w:rPr>
+              <w:t>ADD files/</w:t>
+            </w:r>
             <w:proofErr w:type="spellStart"/>
             <w:r>
               <w:rPr>
                 <w:color w:val="auto"/>
                 <w:sz w:val="24"/>
                 <w:szCs w:val="24"/>
-                <w:lang w:val="es-CO"/>
-              </w:rPr>
-              <w:t>ADD</w:t>
+              </w:rPr>
+              <w:t>llave_publica.asc</w:t>
             </w:r>
             <w:proofErr w:type="spellEnd"/>
             <w:r>
@@ -6902,9 +5904,8 @@
                 <w:color w:val="auto"/>
                 <w:sz w:val="24"/>
                 <w:szCs w:val="24"/>
-                <w:lang w:val="es-CO"/>
-              </w:rPr>
-              <w:t xml:space="preserve"> files/</w:t>
+              </w:rPr>
+              <w:t xml:space="preserve"> /</w:t>
             </w:r>
             <w:proofErr w:type="spellStart"/>
             <w:r>
@@ -6912,27 +5913,6 @@
                 <w:color w:val="auto"/>
                 <w:sz w:val="24"/>
                 <w:szCs w:val="24"/>
-                <w:lang w:val="es-CO"/>
-              </w:rPr>
-              <w:t>llave_publica.asc</w:t>
-            </w:r>
-            <w:proofErr w:type="spellEnd"/>
-            <w:r>
-              <w:rPr>
-                <w:color w:val="auto"/>
-                <w:sz w:val="24"/>
-                <w:szCs w:val="24"/>
-                <w:lang w:val="es-CO"/>
-              </w:rPr>
-              <w:t xml:space="preserve"> /</w:t>
-            </w:r>
-            <w:proofErr w:type="spellStart"/>
-            <w:r>
-              <w:rPr>
-                <w:color w:val="auto"/>
-                <w:sz w:val="24"/>
-                <w:szCs w:val="24"/>
-                <w:lang w:val="es-CO"/>
               </w:rPr>
               <w:t>tmp</w:t>
             </w:r>
@@ -6947,7 +5927,6 @@
                 <w:color w:val="auto"/>
                 <w:sz w:val="24"/>
                 <w:szCs w:val="24"/>
-                <w:lang w:val="es-CO"/>
               </w:rPr>
             </w:pPr>
             <w:r>
@@ -6955,9 +5934,8 @@
                 <w:color w:val="auto"/>
                 <w:sz w:val="24"/>
                 <w:szCs w:val="24"/>
-                <w:lang w:val="es-CO"/>
-              </w:rPr>
-              <w:t xml:space="preserve">RUN </w:t>
+              </w:rPr>
+              <w:t>RUN apt-key add /</w:t>
             </w:r>
             <w:proofErr w:type="spellStart"/>
             <w:r>
@@ -6965,9 +5943,8 @@
                 <w:color w:val="auto"/>
                 <w:sz w:val="24"/>
                 <w:szCs w:val="24"/>
-                <w:lang w:val="es-CO"/>
-              </w:rPr>
-              <w:t>apt-key</w:t>
+              </w:rPr>
+              <w:t>tmp</w:t>
             </w:r>
             <w:proofErr w:type="spellEnd"/>
             <w:r>
@@ -6975,9 +5952,8 @@
                 <w:color w:val="auto"/>
                 <w:sz w:val="24"/>
                 <w:szCs w:val="24"/>
-                <w:lang w:val="es-CO"/>
-              </w:rPr>
-              <w:t xml:space="preserve"> </w:t>
+              </w:rPr>
+              <w:t>/</w:t>
             </w:r>
             <w:proofErr w:type="spellStart"/>
             <w:r>
@@ -6985,47 +5961,6 @@
                 <w:color w:val="auto"/>
                 <w:sz w:val="24"/>
                 <w:szCs w:val="24"/>
-                <w:lang w:val="es-CO"/>
-              </w:rPr>
-              <w:t>add</w:t>
-            </w:r>
-            <w:proofErr w:type="spellEnd"/>
-            <w:r>
-              <w:rPr>
-                <w:color w:val="auto"/>
-                <w:sz w:val="24"/>
-                <w:szCs w:val="24"/>
-                <w:lang w:val="es-CO"/>
-              </w:rPr>
-              <w:t xml:space="preserve"> /</w:t>
-            </w:r>
-            <w:proofErr w:type="spellStart"/>
-            <w:r>
-              <w:rPr>
-                <w:color w:val="auto"/>
-                <w:sz w:val="24"/>
-                <w:szCs w:val="24"/>
-                <w:lang w:val="es-CO"/>
-              </w:rPr>
-              <w:t>tmp</w:t>
-            </w:r>
-            <w:proofErr w:type="spellEnd"/>
-            <w:r>
-              <w:rPr>
-                <w:color w:val="auto"/>
-                <w:sz w:val="24"/>
-                <w:szCs w:val="24"/>
-                <w:lang w:val="es-CO"/>
-              </w:rPr>
-              <w:t>/</w:t>
-            </w:r>
-            <w:proofErr w:type="spellStart"/>
-            <w:r>
-              <w:rPr>
-                <w:color w:val="auto"/>
-                <w:sz w:val="24"/>
-                <w:szCs w:val="24"/>
-                <w:lang w:val="es-CO"/>
               </w:rPr>
               <w:t>llave_publica.asc</w:t>
             </w:r>
@@ -7040,7 +5975,6 @@
                 <w:color w:val="auto"/>
                 <w:sz w:val="24"/>
                 <w:szCs w:val="24"/>
-                <w:lang w:val="es-CO"/>
               </w:rPr>
             </w:pPr>
             <w:r>
@@ -7048,7 +5982,6 @@
                 <w:color w:val="auto"/>
                 <w:sz w:val="24"/>
                 <w:szCs w:val="24"/>
-                <w:lang w:val="es-CO"/>
               </w:rPr>
               <w:t xml:space="preserve">RUN </w:t>
             </w:r>
@@ -7058,7 +5991,6 @@
                 <w:color w:val="auto"/>
                 <w:sz w:val="24"/>
                 <w:szCs w:val="24"/>
-                <w:lang w:val="es-CO"/>
               </w:rPr>
               <w:t>rm</w:t>
             </w:r>
@@ -7068,7 +6000,6 @@
                 <w:color w:val="auto"/>
                 <w:sz w:val="24"/>
                 <w:szCs w:val="24"/>
-                <w:lang w:val="es-CO"/>
               </w:rPr>
               <w:t xml:space="preserve"> -f /</w:t>
             </w:r>
@@ -7078,7 +6009,6 @@
                 <w:color w:val="auto"/>
                 <w:sz w:val="24"/>
                 <w:szCs w:val="24"/>
-                <w:lang w:val="es-CO"/>
               </w:rPr>
               <w:t>tmp</w:t>
             </w:r>
@@ -7088,7 +6018,6 @@
                 <w:color w:val="auto"/>
                 <w:sz w:val="24"/>
                 <w:szCs w:val="24"/>
-                <w:lang w:val="es-CO"/>
               </w:rPr>
               <w:t>/</w:t>
             </w:r>
@@ -7098,7 +6027,6 @@
                 <w:color w:val="auto"/>
                 <w:sz w:val="24"/>
                 <w:szCs w:val="24"/>
-                <w:lang w:val="es-CO"/>
               </w:rPr>
               <w:t>llave_publica.asc</w:t>
             </w:r>
@@ -7113,7 +6041,6 @@
                 <w:color w:val="auto"/>
                 <w:sz w:val="24"/>
                 <w:szCs w:val="24"/>
-                <w:lang w:val="es-CO"/>
               </w:rPr>
             </w:pPr>
           </w:p>
@@ -7228,7 +6155,6 @@
                 <w:color w:val="auto"/>
                 <w:sz w:val="24"/>
                 <w:szCs w:val="24"/>
-                <w:lang w:val="es-CO"/>
               </w:rPr>
             </w:pPr>
             <w:r>
@@ -7236,41 +6162,9 @@
                 <w:color w:val="auto"/>
                 <w:sz w:val="24"/>
                 <w:szCs w:val="24"/>
-                <w:lang w:val="es-CO"/>
-              </w:rPr>
-              <w:t xml:space="preserve">RUN </w:t>
-            </w:r>
-            <w:proofErr w:type="spellStart"/>
-            <w:r>
-              <w:rPr>
-                <w:color w:val="auto"/>
-                <w:sz w:val="24"/>
-                <w:szCs w:val="24"/>
-                <w:lang w:val="es-CO"/>
-              </w:rPr>
-              <w:t>apt-get</w:t>
-            </w:r>
-            <w:proofErr w:type="spellEnd"/>
-            <w:r>
-              <w:rPr>
-                <w:color w:val="auto"/>
-                <w:sz w:val="24"/>
-                <w:szCs w:val="24"/>
-                <w:lang w:val="es-CO"/>
-              </w:rPr>
-              <w:t xml:space="preserve"> </w:t>
-            </w:r>
-            <w:proofErr w:type="spellStart"/>
-            <w:r>
-              <w:rPr>
-                <w:color w:val="auto"/>
-                <w:sz w:val="24"/>
-                <w:szCs w:val="24"/>
-                <w:lang w:val="es-CO"/>
-              </w:rPr>
-              <w:t>update</w:t>
-            </w:r>
-            <w:proofErr w:type="spellEnd"/>
+              </w:rPr>
+              <w:t>RUN apt-get update</w:t>
+            </w:r>
           </w:p>
           <w:p>
             <w:pPr>
@@ -7281,7 +6175,6 @@
                 <w:color w:val="auto"/>
                 <w:sz w:val="24"/>
                 <w:szCs w:val="24"/>
-                <w:lang w:val="es-CO"/>
               </w:rPr>
             </w:pPr>
             <w:r>
@@ -7289,69 +6182,8 @@
                 <w:color w:val="auto"/>
                 <w:sz w:val="24"/>
                 <w:szCs w:val="24"/>
-                <w:lang w:val="es-CO"/>
-              </w:rPr>
-              <w:t xml:space="preserve">RUN </w:t>
-            </w:r>
-            <w:proofErr w:type="spellStart"/>
-            <w:r>
-              <w:rPr>
-                <w:color w:val="auto"/>
-                <w:sz w:val="24"/>
-                <w:szCs w:val="24"/>
-                <w:lang w:val="es-CO"/>
-              </w:rPr>
-              <w:t>apt-get</w:t>
-            </w:r>
-            <w:proofErr w:type="spellEnd"/>
-            <w:r>
-              <w:rPr>
-                <w:color w:val="auto"/>
-                <w:sz w:val="24"/>
-                <w:szCs w:val="24"/>
-                <w:lang w:val="es-CO"/>
-              </w:rPr>
-              <w:t xml:space="preserve"> </w:t>
-            </w:r>
-            <w:proofErr w:type="spellStart"/>
-            <w:r>
-              <w:rPr>
-                <w:color w:val="auto"/>
-                <w:sz w:val="24"/>
-                <w:szCs w:val="24"/>
-                <w:lang w:val="es-CO"/>
-              </w:rPr>
-              <w:t>install</w:t>
-            </w:r>
-            <w:proofErr w:type="spellEnd"/>
-            <w:r>
-              <w:rPr>
-                <w:color w:val="auto"/>
-                <w:sz w:val="24"/>
-                <w:szCs w:val="24"/>
-                <w:lang w:val="es-CO"/>
-              </w:rPr>
-              <w:t xml:space="preserve"> </w:t>
-            </w:r>
-            <w:proofErr w:type="spellStart"/>
-            <w:r>
-              <w:rPr>
-                <w:color w:val="auto"/>
-                <w:sz w:val="24"/>
-                <w:szCs w:val="24"/>
-                <w:lang w:val="es-CO"/>
-              </w:rPr>
-              <w:t>curl</w:t>
-            </w:r>
-            <w:proofErr w:type="spellEnd"/>
-            <w:r>
-              <w:rPr>
-                <w:color w:val="auto"/>
-                <w:sz w:val="24"/>
-                <w:szCs w:val="24"/>
-                <w:lang w:val="es-CO"/>
-              </w:rPr>
-              <w:t xml:space="preserve"> -y</w:t>
+              </w:rPr>
+              <w:t>RUN apt-get install curl -y</w:t>
             </w:r>
           </w:p>
           <w:p>
@@ -7363,28 +6195,15 @@
                 <w:color w:val="auto"/>
                 <w:sz w:val="24"/>
                 <w:szCs w:val="24"/>
-                <w:lang w:val="es-CO"/>
               </w:rPr>
             </w:pPr>
-            <w:proofErr w:type="spellStart"/>
-            <w:r>
-              <w:rPr>
-                <w:color w:val="auto"/>
-                <w:sz w:val="24"/>
-                <w:szCs w:val="24"/>
-                <w:lang w:val="es-CO"/>
-              </w:rPr>
-              <w:t>ADD</w:t>
-            </w:r>
-            <w:proofErr w:type="spellEnd"/>
-            <w:r>
-              <w:rPr>
-                <w:color w:val="auto"/>
-                <w:sz w:val="24"/>
-                <w:szCs w:val="24"/>
-                <w:lang w:val="es-CO"/>
-              </w:rPr>
-              <w:t xml:space="preserve"> files/install_packages.sh /install_packages.sh</w:t>
+            <w:r>
+              <w:rPr>
+                <w:color w:val="auto"/>
+                <w:sz w:val="24"/>
+                <w:szCs w:val="24"/>
+              </w:rPr>
+              <w:t>ADD files/install_packages.sh /install_packages.sh</w:t>
             </w:r>
           </w:p>
           <w:p>
@@ -7396,7 +6215,6 @@
                 <w:color w:val="auto"/>
                 <w:sz w:val="24"/>
                 <w:szCs w:val="24"/>
-                <w:lang w:val="es-CO"/>
               </w:rPr>
             </w:pPr>
             <w:r>
@@ -7404,7 +6222,6 @@
                 <w:color w:val="auto"/>
                 <w:sz w:val="24"/>
                 <w:szCs w:val="24"/>
-                <w:lang w:val="es-CO"/>
               </w:rPr>
               <w:t xml:space="preserve">RUN </w:t>
             </w:r>
@@ -7414,7 +6231,6 @@
                 <w:color w:val="auto"/>
                 <w:sz w:val="24"/>
                 <w:szCs w:val="24"/>
-                <w:lang w:val="es-CO"/>
               </w:rPr>
               <w:t>chmod</w:t>
             </w:r>
@@ -7424,7 +6240,6 @@
                 <w:color w:val="auto"/>
                 <w:sz w:val="24"/>
                 <w:szCs w:val="24"/>
-                <w:lang w:val="es-CO"/>
               </w:rPr>
               <w:t xml:space="preserve"> +x /install_packages.sh</w:t>
             </w:r>
@@ -7438,7 +6253,6 @@
                 <w:color w:val="auto"/>
                 <w:sz w:val="24"/>
                 <w:szCs w:val="24"/>
-                <w:lang w:val="es-CO"/>
               </w:rPr>
             </w:pPr>
           </w:p>
@@ -7493,7 +6307,6 @@
                 <w:color w:val="auto"/>
                 <w:sz w:val="24"/>
                 <w:szCs w:val="24"/>
-                <w:lang w:val="es-CO"/>
               </w:rPr>
             </w:pPr>
             <w:proofErr w:type="spellStart"/>
@@ -7502,7 +6315,6 @@
                 <w:color w:val="auto"/>
                 <w:sz w:val="24"/>
                 <w:szCs w:val="24"/>
-                <w:lang w:val="es-CO"/>
               </w:rPr>
               <w:t>WORKDIR</w:t>
             </w:r>
@@ -7512,7 +6324,6 @@
                 <w:color w:val="auto"/>
                 <w:sz w:val="24"/>
                 <w:szCs w:val="24"/>
-                <w:lang w:val="es-CO"/>
               </w:rPr>
               <w:t xml:space="preserve"> /</w:t>
             </w:r>
@@ -7527,7 +6338,6 @@
                 <w:sz w:val="24"/>
                 <w:szCs w:val="24"/>
                 <w:highlight w:val="white"/>
-                <w:lang w:val="es-CO"/>
               </w:rPr>
             </w:pPr>
             <w:proofErr w:type="spellStart"/>
@@ -7536,7 +6346,6 @@
                 <w:color w:val="auto"/>
                 <w:sz w:val="24"/>
                 <w:szCs w:val="24"/>
-                <w:lang w:val="es-CO"/>
               </w:rPr>
               <w:t>CMD</w:t>
             </w:r>
@@ -7546,7 +6355,6 @@
                 <w:color w:val="auto"/>
                 <w:sz w:val="24"/>
                 <w:szCs w:val="24"/>
-                <w:lang w:val="es-CO"/>
               </w:rPr>
               <w:t xml:space="preserve"> ["./install_packages.sh"]</w:t>
             </w:r>
@@ -7562,7 +6370,6 @@
           <w:sz w:val="24"/>
           <w:szCs w:val="24"/>
           <w:highlight w:val="white"/>
-          <w:lang w:val="es-CO"/>
         </w:rPr>
       </w:pPr>
     </w:p>
@@ -7672,17 +6479,7 @@
           <w:highlight w:val="white"/>
           <w:lang w:val="es-CO"/>
         </w:rPr>
-        <w:t>Agregamos una llave pública para hacer una conexión segura encriptada que luego será usada con una llave privada. La llave privada es i</w:t>
-      </w:r>
-      <w:r>
-        <w:rPr>
-          <w:color w:val="auto"/>
-          <w:sz w:val="24"/>
-          <w:szCs w:val="24"/>
-          <w:highlight w:val="white"/>
-          <w:lang w:val="es-CO"/>
-        </w:rPr>
-        <w:t xml:space="preserve">mportada sobre el </w:t>
+        <w:t xml:space="preserve">Agregamos una llave pública para hacer una conexión segura encriptada que luego será usada con una llave privada. La llave privada es importada sobre el </w:t>
       </w:r>
       <w:proofErr w:type="spellStart"/>
       <w:r>
@@ -7704,18 +6501,7 @@
           <w:highlight w:val="white"/>
           <w:lang w:val="es-CO"/>
         </w:rPr>
-        <w:t xml:space="preserve"> y la </w:t>
-      </w:r>
-      <w:r>
-        <w:rPr>
-          <w:color w:val="auto"/>
-          <w:sz w:val="24"/>
-          <w:szCs w:val="24"/>
-          <w:highlight w:val="white"/>
-          <w:lang w:val="es-CO"/>
-        </w:rPr>
-        <w:lastRenderedPageBreak/>
-        <w:t xml:space="preserve">pública es dada a </w:t>
+        <w:t xml:space="preserve"> y la pública es dada a </w:t>
       </w:r>
       <w:r>
         <w:rPr>
@@ -7757,17 +6543,7 @@
           <w:highlight w:val="white"/>
           <w:lang w:val="es-CO"/>
         </w:rPr>
-        <w:t xml:space="preserve"> con una llave privada</w:t>
-      </w:r>
-      <w:r>
-        <w:rPr>
-          <w:color w:val="auto"/>
-          <w:sz w:val="24"/>
-          <w:szCs w:val="24"/>
-          <w:highlight w:val="white"/>
-          <w:lang w:val="es-CO"/>
-        </w:rPr>
-        <w:t>.</w:t>
+        <w:t xml:space="preserve"> con una llave privada.</w:t>
       </w:r>
     </w:p>
     <w:p>
@@ -7884,17 +6660,7 @@
           <w:highlight w:val="white"/>
           <w:lang w:val="es-CO"/>
         </w:rPr>
-        <w:t>en el director</w:t>
-      </w:r>
-      <w:r>
-        <w:rPr>
-          <w:color w:val="auto"/>
-          <w:sz w:val="24"/>
-          <w:szCs w:val="24"/>
-          <w:highlight w:val="white"/>
-          <w:lang w:val="es-CO"/>
-        </w:rPr>
-        <w:t xml:space="preserve">io </w:t>
+        <w:t xml:space="preserve">en el directorio </w:t>
       </w:r>
       <w:r>
         <w:rPr>
@@ -7995,17 +6761,7 @@
           <w:highlight w:val="white"/>
           <w:lang w:val="es-CO"/>
         </w:rPr>
-        <w:t xml:space="preserve"> se copia </w:t>
-      </w:r>
-      <w:r>
-        <w:rPr>
-          <w:color w:val="auto"/>
-          <w:sz w:val="24"/>
-          <w:szCs w:val="24"/>
-          <w:highlight w:val="white"/>
-          <w:lang w:val="es-CO"/>
-        </w:rPr>
-        <w:t xml:space="preserve">el archivo </w:t>
+        <w:t xml:space="preserve"> se copia el archivo </w:t>
       </w:r>
       <w:r>
         <w:rPr>
@@ -8166,8 +6922,9 @@
           <w:highlight w:val="white"/>
           <w:lang w:val="es-CO"/>
         </w:rPr>
-        <w:t>et</w:t>
-      </w:r>
+        <w:t>etc</w:t>
+      </w:r>
+      <w:proofErr w:type="spellEnd"/>
       <w:r>
         <w:rPr>
           <w:i/>
@@ -8177,9 +6934,9 @@
           <w:highlight w:val="white"/>
           <w:lang w:val="es-CO"/>
         </w:rPr>
-        <w:t>c</w:t>
-      </w:r>
-      <w:proofErr w:type="spellEnd"/>
+        <w:t>/</w:t>
+      </w:r>
+      <w:proofErr w:type="spellStart"/>
       <w:r>
         <w:rPr>
           <w:i/>
@@ -8189,6 +6946,18 @@
           <w:highlight w:val="white"/>
           <w:lang w:val="es-CO"/>
         </w:rPr>
+        <w:t>apt</w:t>
+      </w:r>
+      <w:proofErr w:type="spellEnd"/>
+      <w:r>
+        <w:rPr>
+          <w:i/>
+          <w:color w:val="auto"/>
+          <w:sz w:val="24"/>
+          <w:szCs w:val="24"/>
+          <w:highlight w:val="white"/>
+          <w:lang w:val="es-CO"/>
+        </w:rPr>
         <w:t>/</w:t>
       </w:r>
       <w:proofErr w:type="spellStart"/>
@@ -8201,30 +6970,6 @@
           <w:highlight w:val="white"/>
           <w:lang w:val="es-CO"/>
         </w:rPr>
-        <w:t>apt</w:t>
-      </w:r>
-      <w:proofErr w:type="spellEnd"/>
-      <w:r>
-        <w:rPr>
-          <w:i/>
-          <w:color w:val="auto"/>
-          <w:sz w:val="24"/>
-          <w:szCs w:val="24"/>
-          <w:highlight w:val="white"/>
-          <w:lang w:val="es-CO"/>
-        </w:rPr>
-        <w:t>/</w:t>
-      </w:r>
-      <w:proofErr w:type="spellStart"/>
-      <w:r>
-        <w:rPr>
-          <w:i/>
-          <w:color w:val="auto"/>
-          <w:sz w:val="24"/>
-          <w:szCs w:val="24"/>
-          <w:highlight w:val="white"/>
-          <w:lang w:val="es-CO"/>
-        </w:rPr>
         <w:t>sources.list</w:t>
       </w:r>
       <w:proofErr w:type="spellEnd"/>
@@ -8238,62 +6983,35 @@
         </w:rPr>
         <w:t xml:space="preserve"> que corresponde a la lista de los repositorios.</w:t>
       </w:r>
-    </w:p>
-    <w:p>
-      <w:pPr>
-        <w:jc w:val="both"/>
-        <w:rPr>
-          <w:color w:val="auto"/>
-          <w:sz w:val="24"/>
-          <w:szCs w:val="24"/>
-          <w:highlight w:val="white"/>
-          <w:lang w:val="es-CO"/>
-        </w:rPr>
-      </w:pPr>
-    </w:p>
-    <w:p>
-      <w:pPr>
-        <w:jc w:val="both"/>
-        <w:rPr>
-          <w:color w:val="auto"/>
-          <w:sz w:val="24"/>
-          <w:szCs w:val="24"/>
-          <w:highlight w:val="white"/>
-          <w:lang w:val="es-CO"/>
-        </w:rPr>
-      </w:pPr>
-      <w:r>
-        <w:rPr>
-          <w:color w:val="auto"/>
-          <w:sz w:val="24"/>
-          <w:szCs w:val="24"/>
-          <w:highlight w:val="white"/>
-          <w:lang w:val="es-CO"/>
-        </w:rPr>
-        <w:t xml:space="preserve">Luego, se instalan los paquetes se limpia y se actualiza para finalmente realizar </w:t>
-      </w:r>
-      <w:proofErr w:type="spellStart"/>
-      <w:r>
-        <w:rPr>
-          <w:i/>
-          <w:color w:val="auto"/>
-          <w:sz w:val="24"/>
-          <w:szCs w:val="24"/>
-          <w:highlight w:val="white"/>
-          <w:lang w:val="es-CO"/>
-        </w:rPr>
-        <w:t>httpd-foreground</w:t>
-      </w:r>
-      <w:proofErr w:type="spellEnd"/>
-      <w:r>
-        <w:rPr>
-          <w:color w:val="auto"/>
-          <w:sz w:val="24"/>
-          <w:szCs w:val="24"/>
-          <w:highlight w:val="white"/>
-          <w:lang w:val="es-CO"/>
-        </w:rPr>
-        <w:t>.</w:t>
+      <w:r>
+        <w:rPr>
+          <w:color w:val="auto"/>
+          <w:sz w:val="24"/>
+          <w:szCs w:val="24"/>
+          <w:highlight w:val="white"/>
+          <w:lang w:val="es-CO"/>
+        </w:rPr>
+        <w:t xml:space="preserve"> </w:t>
+      </w:r>
+      <w:r>
+        <w:rPr>
+          <w:color w:val="auto"/>
+          <w:sz w:val="24"/>
+          <w:szCs w:val="24"/>
+          <w:highlight w:val="white"/>
+          <w:lang w:val="es-CO"/>
+        </w:rPr>
+        <w:t>Luego, se instalan los pa</w:t>
+      </w:r>
+      <w:r>
+        <w:rPr>
+          <w:color w:val="auto"/>
+          <w:sz w:val="24"/>
+          <w:szCs w:val="24"/>
+          <w:highlight w:val="white"/>
+          <w:lang w:val="es-CO"/>
+        </w:rPr>
+        <w:t>quetes se limpia y se actualiza.</w:t>
       </w:r>
     </w:p>
     <w:p>
@@ -8462,19 +7180,7 @@
         <w:rPr>
           <w:lang w:val="es-CO"/>
         </w:rPr>
-        <w:t xml:space="preserve"> </w:t>
-      </w:r>
-      <w:r>
-        <w:rPr>
-          <w:lang w:val="es-CO"/>
-        </w:rPr>
-        <w:t xml:space="preserve">uno de </w:t>
-      </w:r>
-      <w:r>
-        <w:rPr>
-          <w:lang w:val="es-CO"/>
-        </w:rPr>
-        <w:t xml:space="preserve">los paquetes instalados en el </w:t>
+        <w:t xml:space="preserve"> uno de los paquetes instalados en el </w:t>
       </w:r>
       <w:proofErr w:type="spellStart"/>
       <w:r>
@@ -8669,6 +7375,11 @@
     </w:p>
     <w:p>
       <w:pPr>
+        <w:pStyle w:val="Prrafodelista"/>
+        <w:numPr>
+          <w:ilvl w:val="0"/>
+          <w:numId w:val="14"/>
+        </w:numPr>
         <w:jc w:val="both"/>
         <w:rPr>
           <w:color w:val="auto"/>
@@ -8776,6 +7487,8 @@
         </w:rPr>
         <w:t>.</w:t>
       </w:r>
+      <w:bookmarkStart w:id="0" w:name="_GoBack"/>
+      <w:bookmarkEnd w:id="0"/>
     </w:p>
     <w:p>
       <w:pPr>
@@ -8791,6 +7504,11 @@
     </w:p>
     <w:p>
       <w:pPr>
+        <w:pStyle w:val="Prrafodelista"/>
+        <w:numPr>
+          <w:ilvl w:val="0"/>
+          <w:numId w:val="14"/>
+        </w:numPr>
         <w:jc w:val="both"/>
         <w:rPr>
           <w:color w:val="auto"/>
@@ -8913,6 +7631,11 @@
     </w:p>
     <w:p>
       <w:pPr>
+        <w:pStyle w:val="Prrafodelista"/>
+        <w:numPr>
+          <w:ilvl w:val="0"/>
+          <w:numId w:val="14"/>
+        </w:numPr>
         <w:jc w:val="both"/>
         <w:rPr>
           <w:color w:val="auto"/>
@@ -8992,6 +7715,11 @@
     </w:p>
     <w:p>
       <w:pPr>
+        <w:pStyle w:val="Prrafodelista"/>
+        <w:numPr>
+          <w:ilvl w:val="0"/>
+          <w:numId w:val="14"/>
+        </w:numPr>
         <w:jc w:val="both"/>
         <w:rPr>
           <w:color w:val="auto"/>
@@ -9058,6 +7786,23 @@
     </w:p>
     <w:p>
       <w:pPr>
+        <w:jc w:val="both"/>
+        <w:rPr>
+          <w:color w:val="auto"/>
+          <w:sz w:val="24"/>
+          <w:szCs w:val="24"/>
+          <w:highlight w:val="white"/>
+          <w:lang w:val="es-CO"/>
+        </w:rPr>
+      </w:pPr>
+    </w:p>
+    <w:p>
+      <w:pPr>
+        <w:pStyle w:val="Prrafodelista"/>
+        <w:numPr>
+          <w:ilvl w:val="0"/>
+          <w:numId w:val="14"/>
+        </w:numPr>
         <w:jc w:val="both"/>
         <w:rPr>
           <w:color w:val="auto"/>
@@ -9706,6 +8451,92 @@
     </w:lvl>
   </w:abstractNum>
   <w:abstractNum w:abstractNumId="5" w15:restartNumberingAfterBreak="0">
+    <w:nsid w:val="40843A6C"/>
+    <w:multiLevelType w:val="hybridMultilevel"/>
+    <w:tmpl w:val="FC54A512"/>
+    <w:lvl w:ilvl="0" w:tplc="0409000F">
+      <w:start w:val="1"/>
+      <w:numFmt w:val="decimal"/>
+      <w:lvlText w:val="%1."/>
+      <w:lvlJc w:val="left"/>
+      <w:pPr>
+        <w:ind w:left="720" w:hanging="360"/>
+      </w:pPr>
+    </w:lvl>
+    <w:lvl w:ilvl="1" w:tplc="04090019" w:tentative="1">
+      <w:start w:val="1"/>
+      <w:numFmt w:val="lowerLetter"/>
+      <w:lvlText w:val="%2."/>
+      <w:lvlJc w:val="left"/>
+      <w:pPr>
+        <w:ind w:left="1440" w:hanging="360"/>
+      </w:pPr>
+    </w:lvl>
+    <w:lvl w:ilvl="2" w:tplc="0409001B" w:tentative="1">
+      <w:start w:val="1"/>
+      <w:numFmt w:val="lowerRoman"/>
+      <w:lvlText w:val="%3."/>
+      <w:lvlJc w:val="right"/>
+      <w:pPr>
+        <w:ind w:left="2160" w:hanging="180"/>
+      </w:pPr>
+    </w:lvl>
+    <w:lvl w:ilvl="3" w:tplc="0409000F" w:tentative="1">
+      <w:start w:val="1"/>
+      <w:numFmt w:val="decimal"/>
+      <w:lvlText w:val="%4."/>
+      <w:lvlJc w:val="left"/>
+      <w:pPr>
+        <w:ind w:left="2880" w:hanging="360"/>
+      </w:pPr>
+    </w:lvl>
+    <w:lvl w:ilvl="4" w:tplc="04090019" w:tentative="1">
+      <w:start w:val="1"/>
+      <w:numFmt w:val="lowerLetter"/>
+      <w:lvlText w:val="%5."/>
+      <w:lvlJc w:val="left"/>
+      <w:pPr>
+        <w:ind w:left="3600" w:hanging="360"/>
+      </w:pPr>
+    </w:lvl>
+    <w:lvl w:ilvl="5" w:tplc="0409001B" w:tentative="1">
+      <w:start w:val="1"/>
+      <w:numFmt w:val="lowerRoman"/>
+      <w:lvlText w:val="%6."/>
+      <w:lvlJc w:val="right"/>
+      <w:pPr>
+        <w:ind w:left="4320" w:hanging="180"/>
+      </w:pPr>
+    </w:lvl>
+    <w:lvl w:ilvl="6" w:tplc="0409000F" w:tentative="1">
+      <w:start w:val="1"/>
+      <w:numFmt w:val="decimal"/>
+      <w:lvlText w:val="%7."/>
+      <w:lvlJc w:val="left"/>
+      <w:pPr>
+        <w:ind w:left="5040" w:hanging="360"/>
+      </w:pPr>
+    </w:lvl>
+    <w:lvl w:ilvl="7" w:tplc="04090019" w:tentative="1">
+      <w:start w:val="1"/>
+      <w:numFmt w:val="lowerLetter"/>
+      <w:lvlText w:val="%8."/>
+      <w:lvlJc w:val="left"/>
+      <w:pPr>
+        <w:ind w:left="5760" w:hanging="360"/>
+      </w:pPr>
+    </w:lvl>
+    <w:lvl w:ilvl="8" w:tplc="0409001B" w:tentative="1">
+      <w:start w:val="1"/>
+      <w:numFmt w:val="lowerRoman"/>
+      <w:lvlText w:val="%9."/>
+      <w:lvlJc w:val="right"/>
+      <w:pPr>
+        <w:ind w:left="6480" w:hanging="180"/>
+      </w:pPr>
+    </w:lvl>
+  </w:abstractNum>
+  <w:abstractNum w:abstractNumId="6" w15:restartNumberingAfterBreak="0">
     <w:nsid w:val="46074CCF"/>
     <w:multiLevelType w:val="multilevel"/>
     <w:tmpl w:val="C8BAFFF8"/>
@@ -9818,7 +8649,7 @@
       </w:rPr>
     </w:lvl>
   </w:abstractNum>
-  <w:abstractNum w:abstractNumId="6" w15:restartNumberingAfterBreak="0">
+  <w:abstractNum w:abstractNumId="7" w15:restartNumberingAfterBreak="0">
     <w:nsid w:val="4CE11927"/>
     <w:multiLevelType w:val="multilevel"/>
     <w:tmpl w:val="41D61186"/>
@@ -9931,7 +8762,7 @@
       </w:rPr>
     </w:lvl>
   </w:abstractNum>
-  <w:abstractNum w:abstractNumId="7" w15:restartNumberingAfterBreak="0">
+  <w:abstractNum w:abstractNumId="8" w15:restartNumberingAfterBreak="0">
     <w:nsid w:val="4D6B56E1"/>
     <w:multiLevelType w:val="hybridMultilevel"/>
     <w:tmpl w:val="2F6A5852"/>
@@ -10020,7 +8851,7 @@
       </w:pPr>
     </w:lvl>
   </w:abstractNum>
-  <w:abstractNum w:abstractNumId="8" w15:restartNumberingAfterBreak="0">
+  <w:abstractNum w:abstractNumId="9" w15:restartNumberingAfterBreak="0">
     <w:nsid w:val="5B8B1B88"/>
     <w:multiLevelType w:val="hybridMultilevel"/>
     <w:tmpl w:val="C788520C"/>
@@ -10109,7 +8940,7 @@
       </w:pPr>
     </w:lvl>
   </w:abstractNum>
-  <w:abstractNum w:abstractNumId="9" w15:restartNumberingAfterBreak="0">
+  <w:abstractNum w:abstractNumId="10" w15:restartNumberingAfterBreak="0">
     <w:nsid w:val="60B0131B"/>
     <w:multiLevelType w:val="hybridMultilevel"/>
     <w:tmpl w:val="81BC8244"/>
@@ -10198,7 +9029,7 @@
       </w:pPr>
     </w:lvl>
   </w:abstractNum>
-  <w:abstractNum w:abstractNumId="10" w15:restartNumberingAfterBreak="0">
+  <w:abstractNum w:abstractNumId="11" w15:restartNumberingAfterBreak="0">
     <w:nsid w:val="63B56807"/>
     <w:multiLevelType w:val="multilevel"/>
     <w:tmpl w:val="4A761FDA"/>
@@ -10311,7 +9142,7 @@
       </w:pPr>
     </w:lvl>
   </w:abstractNum>
-  <w:abstractNum w:abstractNumId="11" w15:restartNumberingAfterBreak="0">
+  <w:abstractNum w:abstractNumId="12" w15:restartNumberingAfterBreak="0">
     <w:nsid w:val="641D7250"/>
     <w:multiLevelType w:val="multilevel"/>
     <w:tmpl w:val="8A789936"/>
@@ -10424,7 +9255,7 @@
       </w:pPr>
     </w:lvl>
   </w:abstractNum>
-  <w:abstractNum w:abstractNumId="12" w15:restartNumberingAfterBreak="0">
+  <w:abstractNum w:abstractNumId="13" w15:restartNumberingAfterBreak="0">
     <w:nsid w:val="748F5486"/>
     <w:multiLevelType w:val="multilevel"/>
     <w:tmpl w:val="B4A0CE44"/>
@@ -10538,25 +9369,25 @@
     </w:lvl>
   </w:abstractNum>
   <w:num w:numId="1">
-    <w:abstractNumId w:val="6"/>
+    <w:abstractNumId w:val="7"/>
   </w:num>
   <w:num w:numId="2">
-    <w:abstractNumId w:val="5"/>
+    <w:abstractNumId w:val="6"/>
   </w:num>
   <w:num w:numId="3">
     <w:abstractNumId w:val="2"/>
   </w:num>
   <w:num w:numId="4">
+    <w:abstractNumId w:val="11"/>
+  </w:num>
+  <w:num w:numId="5">
     <w:abstractNumId w:val="10"/>
   </w:num>
-  <w:num w:numId="5">
-    <w:abstractNumId w:val="9"/>
-  </w:num>
   <w:num w:numId="6">
-    <w:abstractNumId w:val="7"/>
+    <w:abstractNumId w:val="8"/>
   </w:num>
   <w:num w:numId="7">
-    <w:abstractNumId w:val="8"/>
+    <w:abstractNumId w:val="9"/>
   </w:num>
   <w:num w:numId="8">
     <w:abstractNumId w:val="4"/>
@@ -10565,16 +9396,19 @@
     <w:abstractNumId w:val="1"/>
   </w:num>
   <w:num w:numId="10">
-    <w:abstractNumId w:val="11"/>
+    <w:abstractNumId w:val="12"/>
   </w:num>
   <w:num w:numId="11">
-    <w:abstractNumId w:val="12"/>
+    <w:abstractNumId w:val="13"/>
   </w:num>
   <w:num w:numId="12">
     <w:abstractNumId w:val="0"/>
   </w:num>
   <w:num w:numId="13">
     <w:abstractNumId w:val="3"/>
+  </w:num>
+  <w:num w:numId="14">
+    <w:abstractNumId w:val="5"/>
   </w:num>
 </w:numbering>
 </file>
@@ -11144,12 +9978,6 @@
     <w:tblPr>
       <w:tblStyleRowBandSize w:val="1"/>
       <w:tblStyleColBandSize w:val="1"/>
-      <w:tblCellMar>
-        <w:top w:w="0" w:type="dxa"/>
-        <w:left w:w="0" w:type="dxa"/>
-        <w:bottom w:w="0" w:type="dxa"/>
-        <w:right w:w="0" w:type="dxa"/>
-      </w:tblCellMar>
     </w:tblPr>
   </w:style>
   <w:style w:type="table" w:customStyle="1" w:styleId="a0">
@@ -11157,12 +9985,6 @@
     <w:tblPr>
       <w:tblStyleRowBandSize w:val="1"/>
       <w:tblStyleColBandSize w:val="1"/>
-      <w:tblCellMar>
-        <w:top w:w="0" w:type="dxa"/>
-        <w:left w:w="0" w:type="dxa"/>
-        <w:bottom w:w="0" w:type="dxa"/>
-        <w:right w:w="0" w:type="dxa"/>
-      </w:tblCellMar>
     </w:tblPr>
   </w:style>
   <w:style w:type="table" w:customStyle="1" w:styleId="a1">
@@ -11170,12 +9992,6 @@
     <w:tblPr>
       <w:tblStyleRowBandSize w:val="1"/>
       <w:tblStyleColBandSize w:val="1"/>
-      <w:tblCellMar>
-        <w:top w:w="0" w:type="dxa"/>
-        <w:left w:w="0" w:type="dxa"/>
-        <w:bottom w:w="0" w:type="dxa"/>
-        <w:right w:w="0" w:type="dxa"/>
-      </w:tblCellMar>
     </w:tblPr>
   </w:style>
   <w:style w:type="table" w:customStyle="1" w:styleId="a2">
@@ -11183,12 +9999,6 @@
     <w:tblPr>
       <w:tblStyleRowBandSize w:val="1"/>
       <w:tblStyleColBandSize w:val="1"/>
-      <w:tblCellMar>
-        <w:top w:w="0" w:type="dxa"/>
-        <w:left w:w="0" w:type="dxa"/>
-        <w:bottom w:w="0" w:type="dxa"/>
-        <w:right w:w="0" w:type="dxa"/>
-      </w:tblCellMar>
     </w:tblPr>
   </w:style>
   <w:style w:type="table" w:customStyle="1" w:styleId="a3">
@@ -11196,12 +10006,6 @@
     <w:tblPr>
       <w:tblStyleRowBandSize w:val="1"/>
       <w:tblStyleColBandSize w:val="1"/>
-      <w:tblCellMar>
-        <w:top w:w="0" w:type="dxa"/>
-        <w:left w:w="0" w:type="dxa"/>
-        <w:bottom w:w="0" w:type="dxa"/>
-        <w:right w:w="0" w:type="dxa"/>
-      </w:tblCellMar>
     </w:tblPr>
   </w:style>
   <w:style w:type="table" w:customStyle="1" w:styleId="a4">
@@ -11209,12 +10013,6 @@
     <w:tblPr>
       <w:tblStyleRowBandSize w:val="1"/>
       <w:tblStyleColBandSize w:val="1"/>
-      <w:tblCellMar>
-        <w:top w:w="0" w:type="dxa"/>
-        <w:left w:w="0" w:type="dxa"/>
-        <w:bottom w:w="0" w:type="dxa"/>
-        <w:right w:w="0" w:type="dxa"/>
-      </w:tblCellMar>
     </w:tblPr>
   </w:style>
   <w:style w:type="paragraph" w:styleId="Prrafodelista">
